--- a/Relatório de SO.docx
+++ b/Relatório de SO.docx
@@ -1,17 +1,17 @@
 
 <file path=word/document.xml><?xml version="1.0" encoding="utf-8"?>
-<w:document xmlns:wpc="http://schemas.microsoft.com/office/word/2010/wordprocessingCanvas" xmlns:cx="http://schemas.microsoft.com/office/drawing/2014/chartex" xmlns:cx1="http://schemas.microsoft.com/office/drawing/2015/9/8/chartex" xmlns:mc="http://schemas.openxmlformats.org/markup-compatibility/2006" xmlns:o="urn:schemas-microsoft-com:office:office" xmlns:r="http://schemas.openxmlformats.org/officeDocument/2006/relationships" xmlns:m="http://schemas.openxmlformats.org/officeDocument/2006/math" xmlns:v="urn:schemas-microsoft-com:vml" xmlns:wp14="http://schemas.microsoft.com/office/word/2010/wordprocessingDrawing" xmlns:wp="http://schemas.openxmlformats.org/drawingml/2006/wordprocessingDrawing" xmlns:w10="urn:schemas-microsoft-com:office:word" xmlns:w="http://schemas.openxmlformats.org/wordprocessingml/2006/main" xmlns:w14="http://schemas.microsoft.com/office/word/2010/wordml" xmlns:w15="http://schemas.microsoft.com/office/word/2012/wordml" xmlns:w16se="http://schemas.microsoft.com/office/word/2015/wordml/symex" xmlns:wpg="http://schemas.microsoft.com/office/word/2010/wordprocessingGroup" xmlns:wpi="http://schemas.microsoft.com/office/word/2010/wordprocessingInk" xmlns:wne="http://schemas.microsoft.com/office/word/2006/wordml" xmlns:wps="http://schemas.microsoft.com/office/word/2010/wordprocessingShape" mc:Ignorable="w14 w15 w16se wp14">
+<w:document xmlns:wpc="http://schemas.microsoft.com/office/word/2010/wordprocessingCanvas" xmlns:cx="http://schemas.microsoft.com/office/drawing/2014/chartex" xmlns:cx1="http://schemas.microsoft.com/office/drawing/2015/9/8/chartex" xmlns:cx2="http://schemas.microsoft.com/office/drawing/2015/10/21/chartex" xmlns:cx3="http://schemas.microsoft.com/office/drawing/2016/5/9/chartex" xmlns:cx4="http://schemas.microsoft.com/office/drawing/2016/5/10/chartex" xmlns:cx5="http://schemas.microsoft.com/office/drawing/2016/5/11/chartex" xmlns:cx6="http://schemas.microsoft.com/office/drawing/2016/5/12/chartex" xmlns:cx7="http://schemas.microsoft.com/office/drawing/2016/5/13/chartex" xmlns:cx8="http://schemas.microsoft.com/office/drawing/2016/5/14/chartex" xmlns:mc="http://schemas.openxmlformats.org/markup-compatibility/2006" xmlns:aink="http://schemas.microsoft.com/office/drawing/2016/ink" xmlns:am3d="http://schemas.microsoft.com/office/drawing/2017/model3d" xmlns:o="urn:schemas-microsoft-com:office:office" xmlns:r="http://schemas.openxmlformats.org/officeDocument/2006/relationships" xmlns:m="http://schemas.openxmlformats.org/officeDocument/2006/math" xmlns:v="urn:schemas-microsoft-com:vml" xmlns:wp14="http://schemas.microsoft.com/office/word/2010/wordprocessingDrawing" xmlns:wp="http://schemas.openxmlformats.org/drawingml/2006/wordprocessingDrawing" xmlns:w10="urn:schemas-microsoft-com:office:word" xmlns:w="http://schemas.openxmlformats.org/wordprocessingml/2006/main" xmlns:w14="http://schemas.microsoft.com/office/word/2010/wordml" xmlns:w15="http://schemas.microsoft.com/office/word/2012/wordml" xmlns:w16cid="http://schemas.microsoft.com/office/word/2016/wordml/cid" xmlns:w16se="http://schemas.microsoft.com/office/word/2015/wordml/symex" xmlns:wpg="http://schemas.microsoft.com/office/word/2010/wordprocessingGroup" xmlns:wpi="http://schemas.microsoft.com/office/word/2010/wordprocessingInk" xmlns:wne="http://schemas.microsoft.com/office/word/2006/wordml" xmlns:wps="http://schemas.microsoft.com/office/word/2010/wordprocessingShape" mc:Ignorable="w14 w15 w16se w16cid wp14">
   <w:body>
     <w:p>
       <w:pPr>
         <w:jc w:val="center"/>
         <w:rPr>
-          <w:rFonts w:ascii="Arial" w:hAnsi="Arial" w:cs="Arial"/>
-        </w:rPr>
-      </w:pPr>
-      <w:r>
-        <w:rPr>
-          <w:rFonts w:ascii="Arial" w:hAnsi="Arial" w:cs="Arial"/>
+          <w:rFonts w:ascii="Times New Roman" w:hAnsi="Times New Roman" w:cs="Times New Roman"/>
+        </w:rPr>
+      </w:pPr>
+      <w:r>
+        <w:rPr>
+          <w:rFonts w:ascii="Times New Roman" w:hAnsi="Times New Roman" w:cs="Times New Roman"/>
         </w:rPr>
         <w:t>UNIVERSIDADE FEDERAL DO SUL E SUDESTE DO PARÁ</w:t>
       </w:r>
@@ -20,12 +20,12 @@
       <w:pPr>
         <w:jc w:val="center"/>
         <w:rPr>
-          <w:rFonts w:ascii="Arial" w:hAnsi="Arial" w:cs="Arial"/>
-        </w:rPr>
-      </w:pPr>
-      <w:r>
-        <w:rPr>
-          <w:rFonts w:ascii="Arial" w:hAnsi="Arial" w:cs="Arial"/>
+          <w:rFonts w:ascii="Times New Roman" w:hAnsi="Times New Roman" w:cs="Times New Roman"/>
+        </w:rPr>
+      </w:pPr>
+      <w:r>
+        <w:rPr>
+          <w:rFonts w:ascii="Times New Roman" w:hAnsi="Times New Roman" w:cs="Times New Roman"/>
         </w:rPr>
         <w:t>INSTITUTO DE GEOCIÊNCIAS E ENGENHARIAS</w:t>
       </w:r>
@@ -34,12 +34,12 @@
       <w:pPr>
         <w:jc w:val="center"/>
         <w:rPr>
-          <w:rFonts w:ascii="Arial" w:hAnsi="Arial" w:cs="Arial"/>
-        </w:rPr>
-      </w:pPr>
-      <w:r>
-        <w:rPr>
-          <w:rFonts w:ascii="Arial" w:hAnsi="Arial" w:cs="Arial"/>
+          <w:rFonts w:ascii="Times New Roman" w:hAnsi="Times New Roman" w:cs="Times New Roman"/>
+        </w:rPr>
+      </w:pPr>
+      <w:r>
+        <w:rPr>
+          <w:rFonts w:ascii="Times New Roman" w:hAnsi="Times New Roman" w:cs="Times New Roman"/>
         </w:rPr>
         <w:t>FACULDADE DE ENGENHARIA DA COMPUTAÇÃO</w:t>
       </w:r>
@@ -48,76 +48,84 @@
       <w:pPr>
         <w:jc w:val="center"/>
         <w:rPr>
-          <w:rFonts w:ascii="Arial" w:hAnsi="Arial" w:cs="Arial"/>
-        </w:rPr>
-      </w:pPr>
-    </w:p>
-    <w:p>
-      <w:pPr>
-        <w:jc w:val="center"/>
-        <w:rPr>
-          <w:rFonts w:ascii="Arial" w:hAnsi="Arial" w:cs="Arial"/>
-        </w:rPr>
-      </w:pPr>
-    </w:p>
-    <w:p>
-      <w:pPr>
-        <w:jc w:val="center"/>
-        <w:rPr>
-          <w:rFonts w:ascii="Arial" w:hAnsi="Arial" w:cs="Arial"/>
-        </w:rPr>
-      </w:pPr>
-    </w:p>
-    <w:p>
-      <w:pPr>
-        <w:jc w:val="center"/>
-        <w:rPr>
-          <w:rFonts w:ascii="Arial" w:hAnsi="Arial" w:cs="Arial"/>
-        </w:rPr>
-      </w:pPr>
-    </w:p>
-    <w:p>
-      <w:pPr>
-        <w:jc w:val="center"/>
-        <w:rPr>
-          <w:rFonts w:ascii="Arial" w:hAnsi="Arial" w:cs="Arial"/>
-        </w:rPr>
-      </w:pPr>
-    </w:p>
-    <w:p>
-      <w:pPr>
-        <w:jc w:val="center"/>
-        <w:rPr>
-          <w:rFonts w:ascii="Arial" w:hAnsi="Arial" w:cs="Arial"/>
-        </w:rPr>
-      </w:pPr>
-    </w:p>
-    <w:p>
-      <w:pPr>
-        <w:jc w:val="center"/>
-        <w:rPr>
-          <w:rFonts w:ascii="Arial" w:hAnsi="Arial" w:cs="Arial"/>
-        </w:rPr>
-      </w:pPr>
-    </w:p>
-    <w:p>
-      <w:pPr>
-        <w:jc w:val="center"/>
-        <w:rPr>
-          <w:rFonts w:ascii="Arial" w:hAnsi="Arial" w:cs="Arial"/>
-        </w:rPr>
-      </w:pPr>
-    </w:p>
-    <w:p>
-      <w:pPr>
-        <w:jc w:val="center"/>
-        <w:rPr>
-          <w:rFonts w:ascii="Arial" w:hAnsi="Arial" w:cs="Arial"/>
-        </w:rPr>
-      </w:pPr>
-      <w:r>
-        <w:rPr>
-          <w:rFonts w:ascii="Arial" w:hAnsi="Arial" w:cs="Arial"/>
+          <w:rFonts w:ascii="Times New Roman" w:hAnsi="Times New Roman" w:cs="Times New Roman"/>
+        </w:rPr>
+      </w:pPr>
+    </w:p>
+    <w:p>
+      <w:pPr>
+        <w:jc w:val="center"/>
+        <w:rPr>
+          <w:rFonts w:ascii="Times New Roman" w:hAnsi="Times New Roman" w:cs="Times New Roman"/>
+        </w:rPr>
+      </w:pPr>
+    </w:p>
+    <w:p>
+      <w:pPr>
+        <w:jc w:val="center"/>
+        <w:rPr>
+          <w:rFonts w:ascii="Times New Roman" w:hAnsi="Times New Roman" w:cs="Times New Roman"/>
+        </w:rPr>
+      </w:pPr>
+    </w:p>
+    <w:p>
+      <w:pPr>
+        <w:jc w:val="center"/>
+        <w:rPr>
+          <w:rFonts w:ascii="Times New Roman" w:hAnsi="Times New Roman" w:cs="Times New Roman"/>
+        </w:rPr>
+      </w:pPr>
+    </w:p>
+    <w:p>
+      <w:pPr>
+        <w:jc w:val="center"/>
+        <w:rPr>
+          <w:rFonts w:ascii="Times New Roman" w:hAnsi="Times New Roman" w:cs="Times New Roman"/>
+        </w:rPr>
+      </w:pPr>
+    </w:p>
+    <w:p>
+      <w:pPr>
+        <w:jc w:val="center"/>
+        <w:rPr>
+          <w:rFonts w:ascii="Times New Roman" w:hAnsi="Times New Roman" w:cs="Times New Roman"/>
+        </w:rPr>
+      </w:pPr>
+    </w:p>
+    <w:p>
+      <w:pPr>
+        <w:jc w:val="center"/>
+        <w:rPr>
+          <w:rFonts w:ascii="Times New Roman" w:hAnsi="Times New Roman" w:cs="Times New Roman"/>
+        </w:rPr>
+      </w:pPr>
+    </w:p>
+    <w:p>
+      <w:pPr>
+        <w:jc w:val="center"/>
+        <w:rPr>
+          <w:rFonts w:ascii="Times New Roman" w:hAnsi="Times New Roman" w:cs="Times New Roman"/>
+        </w:rPr>
+      </w:pPr>
+    </w:p>
+    <w:p>
+      <w:pPr>
+        <w:jc w:val="center"/>
+        <w:rPr>
+          <w:rFonts w:ascii="Times New Roman" w:hAnsi="Times New Roman" w:cs="Times New Roman"/>
+        </w:rPr>
+      </w:pPr>
+    </w:p>
+    <w:p>
+      <w:pPr>
+        <w:jc w:val="center"/>
+        <w:rPr>
+          <w:rFonts w:ascii="Times New Roman" w:hAnsi="Times New Roman" w:cs="Times New Roman"/>
+        </w:rPr>
+      </w:pPr>
+      <w:r>
+        <w:rPr>
+          <w:rFonts w:ascii="Times New Roman" w:hAnsi="Times New Roman" w:cs="Times New Roman"/>
         </w:rPr>
         <w:t>RELATÓRIO REFERENTE À 2ª AVALIAÇÃO DE SISTEMAS OPERACIONAIS</w:t>
       </w:r>
@@ -126,160 +134,153 @@
       <w:pPr>
         <w:jc w:val="center"/>
         <w:rPr>
-          <w:rFonts w:ascii="Arial" w:hAnsi="Arial" w:cs="Arial"/>
-        </w:rPr>
-      </w:pPr>
-    </w:p>
-    <w:p>
-      <w:pPr>
-        <w:rPr>
-          <w:rFonts w:ascii="Arial" w:hAnsi="Arial" w:cs="Arial"/>
-        </w:rPr>
-      </w:pPr>
-    </w:p>
-    <w:p>
-      <w:pPr>
-        <w:rPr>
-          <w:rFonts w:ascii="Arial" w:hAnsi="Arial" w:cs="Arial"/>
-        </w:rPr>
-      </w:pPr>
-    </w:p>
-    <w:p>
-      <w:pPr>
-        <w:rPr>
-          <w:rFonts w:ascii="Arial" w:hAnsi="Arial" w:cs="Arial"/>
-        </w:rPr>
-      </w:pPr>
-    </w:p>
-    <w:p>
-      <w:pPr>
-        <w:rPr>
-          <w:rFonts w:ascii="Arial" w:hAnsi="Arial" w:cs="Arial"/>
-        </w:rPr>
-      </w:pPr>
-    </w:p>
-    <w:p>
-      <w:pPr>
-        <w:jc w:val="center"/>
-        <w:rPr>
-          <w:rFonts w:ascii="Arial" w:hAnsi="Arial" w:cs="Arial"/>
-        </w:rPr>
-      </w:pPr>
-    </w:p>
-    <w:p>
-      <w:pPr>
-        <w:jc w:val="center"/>
-        <w:rPr>
-          <w:rFonts w:ascii="Arial" w:hAnsi="Arial" w:cs="Arial"/>
-        </w:rPr>
-      </w:pPr>
-    </w:p>
-    <w:p>
-      <w:pPr>
-        <w:jc w:val="center"/>
-        <w:rPr>
-          <w:rFonts w:ascii="Arial" w:hAnsi="Arial" w:cs="Arial"/>
-        </w:rPr>
-      </w:pPr>
-    </w:p>
-    <w:p>
-      <w:pPr>
-        <w:jc w:val="center"/>
-        <w:rPr>
-          <w:rFonts w:ascii="Arial" w:hAnsi="Arial" w:cs="Arial"/>
-        </w:rPr>
-      </w:pPr>
-    </w:p>
-    <w:p>
-      <w:pPr>
-        <w:jc w:val="center"/>
-        <w:rPr>
-          <w:rFonts w:ascii="Arial" w:hAnsi="Arial" w:cs="Arial"/>
-        </w:rPr>
-      </w:pPr>
-    </w:p>
-    <w:p>
-      <w:pPr>
-        <w:jc w:val="center"/>
-        <w:rPr>
-          <w:rFonts w:ascii="Arial" w:hAnsi="Arial" w:cs="Arial"/>
-        </w:rPr>
-      </w:pPr>
-    </w:p>
-    <w:p>
-      <w:pPr>
-        <w:jc w:val="center"/>
-        <w:rPr>
-          <w:rFonts w:ascii="Arial" w:hAnsi="Arial" w:cs="Arial"/>
-        </w:rPr>
-      </w:pPr>
-    </w:p>
-    <w:p>
-      <w:pPr>
-        <w:jc w:val="center"/>
-        <w:rPr>
-          <w:rFonts w:ascii="Arial" w:hAnsi="Arial" w:cs="Arial"/>
-        </w:rPr>
-      </w:pPr>
-    </w:p>
-    <w:p>
-      <w:pPr>
-        <w:jc w:val="center"/>
-        <w:rPr>
-          <w:rFonts w:ascii="Arial" w:hAnsi="Arial" w:cs="Arial"/>
-        </w:rPr>
-      </w:pPr>
-    </w:p>
-    <w:p>
-      <w:pPr>
-        <w:jc w:val="center"/>
-        <w:rPr>
-          <w:rFonts w:ascii="Arial" w:hAnsi="Arial" w:cs="Arial"/>
-        </w:rPr>
-      </w:pPr>
-    </w:p>
-    <w:p>
-      <w:pPr>
-        <w:jc w:val="center"/>
-        <w:rPr>
-          <w:rFonts w:ascii="Arial" w:hAnsi="Arial" w:cs="Arial"/>
-        </w:rPr>
-      </w:pPr>
-    </w:p>
-    <w:p>
-      <w:pPr>
-        <w:jc w:val="center"/>
-        <w:rPr>
-          <w:rFonts w:ascii="Arial" w:hAnsi="Arial" w:cs="Arial"/>
-        </w:rPr>
-      </w:pPr>
-    </w:p>
-    <w:p>
-      <w:pPr>
-        <w:jc w:val="center"/>
-        <w:rPr>
-          <w:rFonts w:ascii="Arial" w:hAnsi="Arial" w:cs="Arial"/>
-        </w:rPr>
-      </w:pPr>
-    </w:p>
-    <w:p>
-      <w:pPr>
-        <w:jc w:val="center"/>
-        <w:rPr>
-          <w:rFonts w:ascii="Arial" w:hAnsi="Arial" w:cs="Arial"/>
-        </w:rPr>
-      </w:pPr>
-    </w:p>
-    <w:p>
-      <w:pPr>
-        <w:jc w:val="center"/>
-        <w:rPr>
-          <w:rFonts w:ascii="Arial" w:hAnsi="Arial" w:cs="Arial"/>
-        </w:rPr>
-      </w:pPr>
-      <w:r>
-        <w:rPr>
-          <w:rFonts w:ascii="Arial" w:hAnsi="Arial" w:cs="Arial"/>
+          <w:rFonts w:ascii="Times New Roman" w:hAnsi="Times New Roman" w:cs="Times New Roman"/>
+        </w:rPr>
+      </w:pPr>
+    </w:p>
+    <w:p>
+      <w:pPr>
+        <w:rPr>
+          <w:rFonts w:ascii="Times New Roman" w:hAnsi="Times New Roman" w:cs="Times New Roman"/>
+        </w:rPr>
+      </w:pPr>
+    </w:p>
+    <w:p>
+      <w:pPr>
+        <w:rPr>
+          <w:rFonts w:ascii="Times New Roman" w:hAnsi="Times New Roman" w:cs="Times New Roman"/>
+        </w:rPr>
+      </w:pPr>
+    </w:p>
+    <w:p>
+      <w:pPr>
+        <w:rPr>
+          <w:rFonts w:ascii="Times New Roman" w:hAnsi="Times New Roman" w:cs="Times New Roman"/>
+        </w:rPr>
+      </w:pPr>
+    </w:p>
+    <w:p>
+      <w:pPr>
+        <w:jc w:val="center"/>
+        <w:rPr>
+          <w:rFonts w:ascii="Times New Roman" w:hAnsi="Times New Roman" w:cs="Times New Roman"/>
+        </w:rPr>
+      </w:pPr>
+    </w:p>
+    <w:p>
+      <w:pPr>
+        <w:jc w:val="center"/>
+        <w:rPr>
+          <w:rFonts w:ascii="Times New Roman" w:hAnsi="Times New Roman" w:cs="Times New Roman"/>
+        </w:rPr>
+      </w:pPr>
+    </w:p>
+    <w:p>
+      <w:pPr>
+        <w:jc w:val="center"/>
+        <w:rPr>
+          <w:rFonts w:ascii="Times New Roman" w:hAnsi="Times New Roman" w:cs="Times New Roman"/>
+        </w:rPr>
+      </w:pPr>
+    </w:p>
+    <w:p>
+      <w:pPr>
+        <w:jc w:val="center"/>
+        <w:rPr>
+          <w:rFonts w:ascii="Times New Roman" w:hAnsi="Times New Roman" w:cs="Times New Roman"/>
+        </w:rPr>
+      </w:pPr>
+    </w:p>
+    <w:p>
+      <w:pPr>
+        <w:jc w:val="center"/>
+        <w:rPr>
+          <w:rFonts w:ascii="Times New Roman" w:hAnsi="Times New Roman" w:cs="Times New Roman"/>
+        </w:rPr>
+      </w:pPr>
+    </w:p>
+    <w:p>
+      <w:pPr>
+        <w:jc w:val="center"/>
+        <w:rPr>
+          <w:rFonts w:ascii="Times New Roman" w:hAnsi="Times New Roman" w:cs="Times New Roman"/>
+        </w:rPr>
+      </w:pPr>
+    </w:p>
+    <w:p>
+      <w:pPr>
+        <w:jc w:val="center"/>
+        <w:rPr>
+          <w:rFonts w:ascii="Times New Roman" w:hAnsi="Times New Roman" w:cs="Times New Roman"/>
+        </w:rPr>
+      </w:pPr>
+    </w:p>
+    <w:p>
+      <w:pPr>
+        <w:jc w:val="center"/>
+        <w:rPr>
+          <w:rFonts w:ascii="Times New Roman" w:hAnsi="Times New Roman" w:cs="Times New Roman"/>
+        </w:rPr>
+      </w:pPr>
+    </w:p>
+    <w:p>
+      <w:pPr>
+        <w:jc w:val="center"/>
+        <w:rPr>
+          <w:rFonts w:ascii="Times New Roman" w:hAnsi="Times New Roman" w:cs="Times New Roman"/>
+        </w:rPr>
+      </w:pPr>
+    </w:p>
+    <w:p>
+      <w:pPr>
+        <w:jc w:val="center"/>
+        <w:rPr>
+          <w:rFonts w:ascii="Times New Roman" w:hAnsi="Times New Roman" w:cs="Times New Roman"/>
+        </w:rPr>
+      </w:pPr>
+    </w:p>
+    <w:p>
+      <w:pPr>
+        <w:jc w:val="center"/>
+        <w:rPr>
+          <w:rFonts w:ascii="Times New Roman" w:hAnsi="Times New Roman" w:cs="Times New Roman"/>
+        </w:rPr>
+      </w:pPr>
+    </w:p>
+    <w:p>
+      <w:pPr>
+        <w:jc w:val="center"/>
+        <w:rPr>
+          <w:rFonts w:ascii="Times New Roman" w:hAnsi="Times New Roman" w:cs="Times New Roman"/>
+        </w:rPr>
+      </w:pPr>
+    </w:p>
+    <w:p>
+      <w:pPr>
+        <w:jc w:val="center"/>
+        <w:rPr>
+          <w:rFonts w:ascii="Times New Roman" w:hAnsi="Times New Roman" w:cs="Times New Roman"/>
+        </w:rPr>
+      </w:pPr>
+    </w:p>
+    <w:p>
+      <w:pPr>
+        <w:jc w:val="center"/>
+        <w:rPr>
+          <w:rFonts w:ascii="Times New Roman" w:hAnsi="Times New Roman" w:cs="Times New Roman"/>
+        </w:rPr>
+      </w:pPr>
+    </w:p>
+    <w:p>
+      <w:pPr>
+        <w:jc w:val="center"/>
+        <w:rPr>
+          <w:rFonts w:ascii="Times New Roman" w:hAnsi="Times New Roman" w:cs="Times New Roman"/>
+        </w:rPr>
+      </w:pPr>
+      <w:r>
+        <w:rPr>
+          <w:rFonts w:ascii="Times New Roman" w:hAnsi="Times New Roman" w:cs="Times New Roman"/>
         </w:rPr>
         <w:t>MARAPÁ/PA – 2019</w:t>
       </w:r>
@@ -288,12 +289,12 @@
       <w:pPr>
         <w:jc w:val="center"/>
         <w:rPr>
-          <w:rFonts w:ascii="Arial" w:hAnsi="Arial" w:cs="Arial"/>
-        </w:rPr>
-      </w:pPr>
-      <w:r>
-        <w:rPr>
-          <w:rFonts w:ascii="Arial" w:hAnsi="Arial" w:cs="Arial"/>
+          <w:rFonts w:ascii="Times New Roman" w:hAnsi="Times New Roman" w:cs="Times New Roman"/>
+        </w:rPr>
+      </w:pPr>
+      <w:r>
+        <w:rPr>
+          <w:rFonts w:ascii="Times New Roman" w:hAnsi="Times New Roman" w:cs="Times New Roman"/>
         </w:rPr>
         <w:lastRenderedPageBreak/>
         <w:t>UNIVERSIDADE FEDERAL DO SUL E SUDESTE DO PARÁ</w:t>
@@ -303,12 +304,12 @@
       <w:pPr>
         <w:jc w:val="center"/>
         <w:rPr>
-          <w:rFonts w:ascii="Arial" w:hAnsi="Arial" w:cs="Arial"/>
-        </w:rPr>
-      </w:pPr>
-      <w:r>
-        <w:rPr>
-          <w:rFonts w:ascii="Arial" w:hAnsi="Arial" w:cs="Arial"/>
+          <w:rFonts w:ascii="Times New Roman" w:hAnsi="Times New Roman" w:cs="Times New Roman"/>
+        </w:rPr>
+      </w:pPr>
+      <w:r>
+        <w:rPr>
+          <w:rFonts w:ascii="Times New Roman" w:hAnsi="Times New Roman" w:cs="Times New Roman"/>
         </w:rPr>
         <w:t>INSTITUTO DE GEOCIÊNCIAS E ENGENHARIAS</w:t>
       </w:r>
@@ -317,12 +318,12 @@
       <w:pPr>
         <w:jc w:val="center"/>
         <w:rPr>
-          <w:rFonts w:ascii="Arial" w:hAnsi="Arial" w:cs="Arial"/>
-        </w:rPr>
-      </w:pPr>
-      <w:r>
-        <w:rPr>
-          <w:rFonts w:ascii="Arial" w:hAnsi="Arial" w:cs="Arial"/>
+          <w:rFonts w:ascii="Times New Roman" w:hAnsi="Times New Roman" w:cs="Times New Roman"/>
+        </w:rPr>
+      </w:pPr>
+      <w:r>
+        <w:rPr>
+          <w:rFonts w:ascii="Times New Roman" w:hAnsi="Times New Roman" w:cs="Times New Roman"/>
         </w:rPr>
         <w:t>FACULDADE DE ENGENHARIA DA COMPUTAÇÃO</w:t>
       </w:r>
@@ -331,60 +332,68 @@
       <w:pPr>
         <w:jc w:val="center"/>
         <w:rPr>
-          <w:rFonts w:ascii="Arial" w:hAnsi="Arial" w:cs="Arial"/>
-        </w:rPr>
-      </w:pPr>
-    </w:p>
-    <w:p>
-      <w:pPr>
-        <w:jc w:val="center"/>
-        <w:rPr>
-          <w:rFonts w:ascii="Arial" w:hAnsi="Arial" w:cs="Arial"/>
-        </w:rPr>
-      </w:pPr>
-    </w:p>
-    <w:p>
-      <w:pPr>
-        <w:jc w:val="center"/>
-        <w:rPr>
-          <w:rFonts w:ascii="Arial" w:hAnsi="Arial" w:cs="Arial"/>
-        </w:rPr>
-      </w:pPr>
-    </w:p>
-    <w:p>
-      <w:pPr>
-        <w:jc w:val="center"/>
-        <w:rPr>
-          <w:rFonts w:ascii="Arial" w:hAnsi="Arial" w:cs="Arial"/>
-        </w:rPr>
-      </w:pPr>
-    </w:p>
-    <w:p>
-      <w:pPr>
-        <w:jc w:val="center"/>
-        <w:rPr>
-          <w:rFonts w:ascii="Arial" w:hAnsi="Arial" w:cs="Arial"/>
-        </w:rPr>
-      </w:pPr>
-    </w:p>
-    <w:p>
-      <w:pPr>
-        <w:jc w:val="center"/>
-        <w:rPr>
-          <w:rFonts w:ascii="Arial" w:hAnsi="Arial" w:cs="Arial"/>
-        </w:rPr>
-      </w:pPr>
-    </w:p>
-    <w:p>
-      <w:pPr>
-        <w:jc w:val="center"/>
-        <w:rPr>
-          <w:rFonts w:ascii="Arial" w:hAnsi="Arial" w:cs="Arial"/>
-        </w:rPr>
-      </w:pPr>
-      <w:r>
-        <w:rPr>
-          <w:rFonts w:ascii="Arial" w:hAnsi="Arial" w:cs="Arial"/>
+          <w:rFonts w:ascii="Times New Roman" w:hAnsi="Times New Roman" w:cs="Times New Roman"/>
+        </w:rPr>
+      </w:pPr>
+    </w:p>
+    <w:p>
+      <w:pPr>
+        <w:jc w:val="center"/>
+        <w:rPr>
+          <w:rFonts w:ascii="Times New Roman" w:hAnsi="Times New Roman" w:cs="Times New Roman"/>
+        </w:rPr>
+      </w:pPr>
+    </w:p>
+    <w:p>
+      <w:pPr>
+        <w:jc w:val="center"/>
+        <w:rPr>
+          <w:rFonts w:ascii="Times New Roman" w:hAnsi="Times New Roman" w:cs="Times New Roman"/>
+        </w:rPr>
+      </w:pPr>
+    </w:p>
+    <w:p>
+      <w:pPr>
+        <w:jc w:val="center"/>
+        <w:rPr>
+          <w:rFonts w:ascii="Times New Roman" w:hAnsi="Times New Roman" w:cs="Times New Roman"/>
+        </w:rPr>
+      </w:pPr>
+    </w:p>
+    <w:p>
+      <w:pPr>
+        <w:jc w:val="center"/>
+        <w:rPr>
+          <w:rFonts w:ascii="Times New Roman" w:hAnsi="Times New Roman" w:cs="Times New Roman"/>
+        </w:rPr>
+      </w:pPr>
+    </w:p>
+    <w:p>
+      <w:pPr>
+        <w:jc w:val="center"/>
+        <w:rPr>
+          <w:rFonts w:ascii="Times New Roman" w:hAnsi="Times New Roman" w:cs="Times New Roman"/>
+        </w:rPr>
+      </w:pPr>
+    </w:p>
+    <w:p>
+      <w:pPr>
+        <w:jc w:val="center"/>
+        <w:rPr>
+          <w:rFonts w:ascii="Times New Roman" w:hAnsi="Times New Roman" w:cs="Times New Roman"/>
+        </w:rPr>
+      </w:pPr>
+    </w:p>
+    <w:p>
+      <w:pPr>
+        <w:jc w:val="center"/>
+        <w:rPr>
+          <w:rFonts w:ascii="Times New Roman" w:hAnsi="Times New Roman" w:cs="Times New Roman"/>
+        </w:rPr>
+      </w:pPr>
+      <w:r>
+        <w:rPr>
+          <w:rFonts w:ascii="Times New Roman" w:hAnsi="Times New Roman" w:cs="Times New Roman"/>
         </w:rPr>
         <w:t>GABRIEL OLIVEIRA MACHADO</w:t>
       </w:r>
@@ -393,18 +402,18 @@
       <w:pPr>
         <w:jc w:val="center"/>
         <w:rPr>
-          <w:rFonts w:ascii="Arial" w:hAnsi="Arial" w:cs="Arial"/>
-        </w:rPr>
-      </w:pPr>
-      <w:r>
-        <w:rPr>
-          <w:rFonts w:ascii="Arial" w:hAnsi="Arial" w:cs="Arial"/>
+          <w:rFonts w:ascii="Times New Roman" w:hAnsi="Times New Roman" w:cs="Times New Roman"/>
+        </w:rPr>
+      </w:pPr>
+      <w:r>
+        <w:rPr>
+          <w:rFonts w:ascii="Times New Roman" w:hAnsi="Times New Roman" w:cs="Times New Roman"/>
         </w:rPr>
         <w:t xml:space="preserve">ATHOS </w:t>
       </w:r>
       <w:r>
         <w:rPr>
-          <w:rFonts w:ascii="Arial" w:hAnsi="Arial" w:cs="Arial"/>
+          <w:rFonts w:ascii="Times New Roman" w:hAnsi="Times New Roman" w:cs="Times New Roman"/>
         </w:rPr>
         <w:t xml:space="preserve">LIMA ALCÂNTARA </w:t>
       </w:r>
@@ -413,18 +422,18 @@
       <w:pPr>
         <w:jc w:val="center"/>
         <w:rPr>
-          <w:rFonts w:ascii="Arial" w:hAnsi="Arial" w:cs="Arial"/>
-        </w:rPr>
-      </w:pPr>
-      <w:r>
-        <w:rPr>
-          <w:rFonts w:ascii="Arial" w:hAnsi="Arial" w:cs="Arial"/>
+          <w:rFonts w:ascii="Times New Roman" w:hAnsi="Times New Roman" w:cs="Times New Roman"/>
+        </w:rPr>
+      </w:pPr>
+      <w:r>
+        <w:rPr>
+          <w:rFonts w:ascii="Times New Roman" w:hAnsi="Times New Roman" w:cs="Times New Roman"/>
         </w:rPr>
         <w:t>JULIANA</w:t>
       </w:r>
       <w:r>
         <w:rPr>
-          <w:rFonts w:ascii="Arial" w:hAnsi="Arial" w:cs="Arial"/>
+          <w:rFonts w:ascii="Times New Roman" w:hAnsi="Times New Roman" w:cs="Times New Roman"/>
         </w:rPr>
         <w:t xml:space="preserve"> BATISTA DA SILVA</w:t>
       </w:r>
@@ -433,18 +442,18 @@
       <w:pPr>
         <w:jc w:val="center"/>
         <w:rPr>
-          <w:rFonts w:ascii="Arial" w:hAnsi="Arial" w:cs="Arial"/>
-        </w:rPr>
-      </w:pPr>
-      <w:r>
-        <w:rPr>
-          <w:rFonts w:ascii="Arial" w:hAnsi="Arial" w:cs="Arial"/>
+          <w:rFonts w:ascii="Times New Roman" w:hAnsi="Times New Roman" w:cs="Times New Roman"/>
+        </w:rPr>
+      </w:pPr>
+      <w:r>
+        <w:rPr>
+          <w:rFonts w:ascii="Times New Roman" w:hAnsi="Times New Roman" w:cs="Times New Roman"/>
         </w:rPr>
         <w:t>IAGO</w:t>
       </w:r>
       <w:r>
         <w:rPr>
-          <w:rFonts w:ascii="Arial" w:hAnsi="Arial" w:cs="Arial"/>
+          <w:rFonts w:ascii="Times New Roman" w:hAnsi="Times New Roman" w:cs="Times New Roman"/>
         </w:rPr>
         <w:t xml:space="preserve"> COSTA DAS FLORES</w:t>
       </w:r>
@@ -453,61 +462,70 @@
       <w:pPr>
         <w:jc w:val="center"/>
         <w:rPr>
-          <w:rFonts w:ascii="Arial" w:hAnsi="Arial" w:cs="Arial"/>
-        </w:rPr>
-      </w:pPr>
-    </w:p>
-    <w:p>
-      <w:pPr>
-        <w:jc w:val="center"/>
-        <w:rPr>
-          <w:rFonts w:ascii="Arial" w:hAnsi="Arial" w:cs="Arial"/>
-        </w:rPr>
-      </w:pPr>
-    </w:p>
-    <w:p>
-      <w:pPr>
-        <w:jc w:val="center"/>
-        <w:rPr>
-          <w:rFonts w:ascii="Arial" w:hAnsi="Arial" w:cs="Arial"/>
-        </w:rPr>
-      </w:pPr>
-    </w:p>
-    <w:p>
-      <w:pPr>
-        <w:jc w:val="center"/>
-        <w:rPr>
-          <w:rFonts w:ascii="Arial" w:hAnsi="Arial" w:cs="Arial"/>
-        </w:rPr>
-      </w:pPr>
-    </w:p>
-    <w:p>
-      <w:pPr>
-        <w:jc w:val="center"/>
-        <w:rPr>
-          <w:rFonts w:ascii="Arial" w:hAnsi="Arial" w:cs="Arial"/>
-        </w:rPr>
-      </w:pPr>
-    </w:p>
-    <w:p>
-      <w:pPr>
-        <w:jc w:val="center"/>
-        <w:rPr>
-          <w:rFonts w:ascii="Arial" w:hAnsi="Arial" w:cs="Arial"/>
-        </w:rPr>
-      </w:pPr>
-    </w:p>
-    <w:p>
-      <w:pPr>
-        <w:jc w:val="center"/>
-        <w:rPr>
-          <w:rFonts w:ascii="Arial" w:hAnsi="Arial" w:cs="Arial"/>
-        </w:rPr>
-      </w:pPr>
-      <w:r>
-        <w:rPr>
-          <w:rFonts w:ascii="Arial" w:hAnsi="Arial" w:cs="Arial"/>
+          <w:rFonts w:ascii="Times New Roman" w:hAnsi="Times New Roman" w:cs="Times New Roman"/>
+        </w:rPr>
+      </w:pPr>
+    </w:p>
+    <w:p>
+      <w:pPr>
+        <w:jc w:val="center"/>
+        <w:rPr>
+          <w:rFonts w:ascii="Times New Roman" w:hAnsi="Times New Roman" w:cs="Times New Roman"/>
+        </w:rPr>
+      </w:pPr>
+    </w:p>
+    <w:p>
+      <w:pPr>
+        <w:jc w:val="center"/>
+        <w:rPr>
+          <w:rFonts w:ascii="Times New Roman" w:hAnsi="Times New Roman" w:cs="Times New Roman"/>
+        </w:rPr>
+      </w:pPr>
+    </w:p>
+    <w:p>
+      <w:pPr>
+        <w:jc w:val="center"/>
+        <w:rPr>
+          <w:rFonts w:ascii="Times New Roman" w:hAnsi="Times New Roman" w:cs="Times New Roman"/>
+        </w:rPr>
+      </w:pPr>
+    </w:p>
+    <w:p>
+      <w:pPr>
+        <w:jc w:val="center"/>
+        <w:rPr>
+          <w:rFonts w:ascii="Times New Roman" w:hAnsi="Times New Roman" w:cs="Times New Roman"/>
+        </w:rPr>
+      </w:pPr>
+    </w:p>
+    <w:p>
+      <w:pPr>
+        <w:jc w:val="center"/>
+        <w:rPr>
+          <w:rFonts w:ascii="Times New Roman" w:hAnsi="Times New Roman" w:cs="Times New Roman"/>
+        </w:rPr>
+      </w:pPr>
+    </w:p>
+    <w:p>
+      <w:pPr>
+        <w:jc w:val="center"/>
+        <w:rPr>
+          <w:rFonts w:ascii="Times New Roman" w:hAnsi="Times New Roman" w:cs="Times New Roman"/>
+        </w:rPr>
+      </w:pPr>
+    </w:p>
+    <w:p>
+      <w:pPr>
+        <w:jc w:val="center"/>
+        <w:rPr>
+          <w:rFonts w:ascii="Times New Roman" w:hAnsi="Times New Roman" w:cs="Times New Roman"/>
+        </w:rPr>
+      </w:pPr>
+      <w:r>
+        <w:rPr>
+          <w:rFonts w:ascii="Times New Roman" w:hAnsi="Times New Roman" w:cs="Times New Roman"/>
           <w:noProof/>
+          <w:lang w:eastAsia="pt-BR"/>
         </w:rPr>
         <mc:AlternateContent>
           <mc:Choice Requires="wps">
@@ -644,106 +662,97 @@
       <w:pPr>
         <w:jc w:val="center"/>
         <w:rPr>
-          <w:rFonts w:ascii="Arial" w:hAnsi="Arial" w:cs="Arial"/>
-        </w:rPr>
-      </w:pPr>
-    </w:p>
-    <w:p>
-      <w:pPr>
-        <w:jc w:val="center"/>
-        <w:rPr>
-          <w:rFonts w:ascii="Arial" w:hAnsi="Arial" w:cs="Arial"/>
-        </w:rPr>
-      </w:pPr>
-    </w:p>
-    <w:p>
-      <w:pPr>
-        <w:jc w:val="center"/>
-        <w:rPr>
-          <w:rFonts w:ascii="Arial" w:hAnsi="Arial" w:cs="Arial"/>
-        </w:rPr>
-      </w:pPr>
-    </w:p>
-    <w:p>
-      <w:pPr>
-        <w:jc w:val="center"/>
-        <w:rPr>
-          <w:rFonts w:ascii="Arial" w:hAnsi="Arial" w:cs="Arial"/>
-        </w:rPr>
-      </w:pPr>
-    </w:p>
-    <w:p>
-      <w:pPr>
-        <w:jc w:val="center"/>
-        <w:rPr>
-          <w:rFonts w:ascii="Arial" w:hAnsi="Arial" w:cs="Arial"/>
-        </w:rPr>
-      </w:pPr>
-    </w:p>
-    <w:p>
-      <w:pPr>
-        <w:jc w:val="center"/>
-        <w:rPr>
-          <w:rFonts w:ascii="Arial" w:hAnsi="Arial" w:cs="Arial"/>
-        </w:rPr>
-      </w:pPr>
-    </w:p>
-    <w:p>
-      <w:pPr>
-        <w:jc w:val="center"/>
-        <w:rPr>
-          <w:rFonts w:ascii="Arial" w:hAnsi="Arial" w:cs="Arial"/>
-        </w:rPr>
-      </w:pPr>
-    </w:p>
-    <w:p>
-      <w:pPr>
-        <w:jc w:val="center"/>
-        <w:rPr>
-          <w:rFonts w:ascii="Arial" w:hAnsi="Arial" w:cs="Arial"/>
-        </w:rPr>
-      </w:pPr>
-    </w:p>
-    <w:p>
-      <w:pPr>
-        <w:jc w:val="center"/>
-        <w:rPr>
-          <w:rFonts w:ascii="Arial" w:hAnsi="Arial" w:cs="Arial"/>
-        </w:rPr>
-      </w:pPr>
-    </w:p>
-    <w:p>
-      <w:pPr>
-        <w:jc w:val="center"/>
-        <w:rPr>
-          <w:rFonts w:ascii="Arial" w:hAnsi="Arial" w:cs="Arial"/>
-        </w:rPr>
-      </w:pPr>
-    </w:p>
-    <w:p>
-      <w:pPr>
-        <w:jc w:val="center"/>
-        <w:rPr>
-          <w:rFonts w:ascii="Arial" w:hAnsi="Arial" w:cs="Arial"/>
-        </w:rPr>
-      </w:pPr>
-    </w:p>
-    <w:p>
-      <w:pPr>
-        <w:jc w:val="center"/>
-        <w:rPr>
-          <w:rFonts w:ascii="Arial" w:hAnsi="Arial" w:cs="Arial"/>
-        </w:rPr>
-      </w:pPr>
-      <w:r>
-        <w:rPr>
-          <w:rFonts w:ascii="Arial" w:hAnsi="Arial" w:cs="Arial"/>
+          <w:rFonts w:ascii="Times New Roman" w:hAnsi="Times New Roman" w:cs="Times New Roman"/>
+        </w:rPr>
+      </w:pPr>
+    </w:p>
+    <w:p>
+      <w:pPr>
+        <w:jc w:val="center"/>
+        <w:rPr>
+          <w:rFonts w:ascii="Times New Roman" w:hAnsi="Times New Roman" w:cs="Times New Roman"/>
+        </w:rPr>
+      </w:pPr>
+    </w:p>
+    <w:p>
+      <w:pPr>
+        <w:jc w:val="center"/>
+        <w:rPr>
+          <w:rFonts w:ascii="Times New Roman" w:hAnsi="Times New Roman" w:cs="Times New Roman"/>
+        </w:rPr>
+      </w:pPr>
+    </w:p>
+    <w:p>
+      <w:pPr>
+        <w:jc w:val="center"/>
+        <w:rPr>
+          <w:rFonts w:ascii="Times New Roman" w:hAnsi="Times New Roman" w:cs="Times New Roman"/>
+        </w:rPr>
+      </w:pPr>
+    </w:p>
+    <w:p>
+      <w:pPr>
+        <w:jc w:val="center"/>
+        <w:rPr>
+          <w:rFonts w:ascii="Times New Roman" w:hAnsi="Times New Roman" w:cs="Times New Roman"/>
+        </w:rPr>
+      </w:pPr>
+    </w:p>
+    <w:p>
+      <w:pPr>
+        <w:jc w:val="center"/>
+        <w:rPr>
+          <w:rFonts w:ascii="Times New Roman" w:hAnsi="Times New Roman" w:cs="Times New Roman"/>
+        </w:rPr>
+      </w:pPr>
+    </w:p>
+    <w:p>
+      <w:pPr>
+        <w:jc w:val="center"/>
+        <w:rPr>
+          <w:rFonts w:ascii="Times New Roman" w:hAnsi="Times New Roman" w:cs="Times New Roman"/>
+        </w:rPr>
+      </w:pPr>
+    </w:p>
+    <w:p>
+      <w:pPr>
+        <w:jc w:val="center"/>
+        <w:rPr>
+          <w:rFonts w:ascii="Times New Roman" w:hAnsi="Times New Roman" w:cs="Times New Roman"/>
+        </w:rPr>
+      </w:pPr>
+    </w:p>
+    <w:p>
+      <w:pPr>
+        <w:jc w:val="center"/>
+        <w:rPr>
+          <w:rFonts w:ascii="Times New Roman" w:hAnsi="Times New Roman" w:cs="Times New Roman"/>
+        </w:rPr>
+      </w:pPr>
+    </w:p>
+    <w:p>
+      <w:pPr>
+        <w:jc w:val="center"/>
+        <w:rPr>
+          <w:rFonts w:ascii="Times New Roman" w:hAnsi="Times New Roman" w:cs="Times New Roman"/>
+        </w:rPr>
+      </w:pPr>
+      <w:r>
+        <w:rPr>
+          <w:rFonts w:ascii="Times New Roman" w:hAnsi="Times New Roman" w:cs="Times New Roman"/>
         </w:rPr>
         <w:t>MARABÁ/PA – 2019</w:t>
       </w:r>
     </w:p>
     <w:sdt>
       <w:sdtPr>
+        <w:rPr>
+          <w:rFonts w:ascii="Times New Roman" w:eastAsiaTheme="minorHAnsi" w:hAnsi="Times New Roman" w:cs="Times New Roman"/>
+          <w:color w:val="auto"/>
+          <w:sz w:val="22"/>
+          <w:szCs w:val="22"/>
+          <w:lang w:eastAsia="en-US"/>
+        </w:rPr>
         <w:id w:val="1872870198"/>
         <w:docPartObj>
           <w:docPartGallery w:val="Table of Contents"/>
@@ -752,21 +761,25 @@
       </w:sdtPr>
       <w:sdtEndPr>
         <w:rPr>
-          <w:rFonts w:asciiTheme="minorHAnsi" w:eastAsiaTheme="minorHAnsi" w:hAnsiTheme="minorHAnsi" w:cstheme="minorBidi"/>
           <w:b/>
           <w:bCs/>
-          <w:color w:val="auto"/>
-          <w:sz w:val="22"/>
-          <w:szCs w:val="22"/>
-          <w:lang w:eastAsia="en-US"/>
         </w:rPr>
       </w:sdtEndPr>
       <w:sdtContent>
         <w:p>
           <w:pPr>
             <w:pStyle w:val="CabealhodoSumrio"/>
+            <w:jc w:val="center"/>
+            <w:rPr>
+              <w:rFonts w:ascii="Times New Roman" w:hAnsi="Times New Roman" w:cs="Times New Roman"/>
+              <w:color w:val="auto"/>
+            </w:rPr>
           </w:pPr>
           <w:r>
+            <w:rPr>
+              <w:rFonts w:ascii="Times New Roman" w:hAnsi="Times New Roman" w:cs="Times New Roman"/>
+              <w:color w:val="auto"/>
+            </w:rPr>
             <w:t>Sumário</w:t>
           </w:r>
         </w:p>
@@ -777,28 +790,40 @@
               <w:tab w:val="right" w:leader="dot" w:pos="8494"/>
             </w:tabs>
             <w:rPr>
+              <w:rFonts w:ascii="Times New Roman" w:hAnsi="Times New Roman" w:cs="Times New Roman"/>
               <w:noProof/>
             </w:rPr>
           </w:pPr>
           <w:r>
+            <w:rPr>
+              <w:rFonts w:ascii="Times New Roman" w:hAnsi="Times New Roman" w:cs="Times New Roman"/>
+            </w:rPr>
             <w:fldChar w:fldCharType="begin"/>
           </w:r>
           <w:r>
+            <w:rPr>
+              <w:rFonts w:ascii="Times New Roman" w:hAnsi="Times New Roman" w:cs="Times New Roman"/>
+            </w:rPr>
             <w:instrText xml:space="preserve"> TOC \o "1-3" \h \z \u </w:instrText>
           </w:r>
           <w:r>
+            <w:rPr>
+              <w:rFonts w:ascii="Times New Roman" w:hAnsi="Times New Roman" w:cs="Times New Roman"/>
+            </w:rPr>
             <w:fldChar w:fldCharType="separate"/>
           </w:r>
           <w:hyperlink w:anchor="_Toc23931193" w:history="1">
             <w:r>
               <w:rPr>
                 <w:rStyle w:val="Hyperlink"/>
+                <w:rFonts w:ascii="Times New Roman" w:hAnsi="Times New Roman" w:cs="Times New Roman"/>
                 <w:noProof/>
               </w:rPr>
               <w:t>1 – INTRODUÇÃO</w:t>
             </w:r>
             <w:r>
               <w:rPr>
+                <w:rFonts w:ascii="Times New Roman" w:hAnsi="Times New Roman" w:cs="Times New Roman"/>
                 <w:noProof/>
                 <w:webHidden/>
               </w:rPr>
@@ -806,6 +831,7 @@
             </w:r>
             <w:r>
               <w:rPr>
+                <w:rFonts w:ascii="Times New Roman" w:hAnsi="Times New Roman" w:cs="Times New Roman"/>
                 <w:noProof/>
                 <w:webHidden/>
               </w:rPr>
@@ -813,6 +839,7 @@
             </w:r>
             <w:r>
               <w:rPr>
+                <w:rFonts w:ascii="Times New Roman" w:hAnsi="Times New Roman" w:cs="Times New Roman"/>
                 <w:noProof/>
                 <w:webHidden/>
               </w:rPr>
@@ -820,12 +847,14 @@
             </w:r>
             <w:r>
               <w:rPr>
+                <w:rFonts w:ascii="Times New Roman" w:hAnsi="Times New Roman" w:cs="Times New Roman"/>
                 <w:noProof/>
                 <w:webHidden/>
               </w:rPr>
             </w:r>
             <w:r>
               <w:rPr>
+                <w:rFonts w:ascii="Times New Roman" w:hAnsi="Times New Roman" w:cs="Times New Roman"/>
                 <w:noProof/>
                 <w:webHidden/>
               </w:rPr>
@@ -833,6 +862,7 @@
             </w:r>
             <w:r>
               <w:rPr>
+                <w:rFonts w:ascii="Times New Roman" w:hAnsi="Times New Roman" w:cs="Times New Roman"/>
                 <w:noProof/>
                 <w:webHidden/>
               </w:rPr>
@@ -840,6 +870,7 @@
             </w:r>
             <w:r>
               <w:rPr>
+                <w:rFonts w:ascii="Times New Roman" w:hAnsi="Times New Roman" w:cs="Times New Roman"/>
                 <w:noProof/>
                 <w:webHidden/>
               </w:rPr>
@@ -854,19 +885,30 @@
               <w:tab w:val="right" w:leader="dot" w:pos="8494"/>
             </w:tabs>
             <w:rPr>
+              <w:rFonts w:ascii="Times New Roman" w:hAnsi="Times New Roman" w:cs="Times New Roman"/>
               <w:noProof/>
             </w:rPr>
           </w:pPr>
-          <w:hyperlink w:anchor="_Toc23931194" w:history="1">
+          <w:hyperlink w:anchor="_Toc23931195" w:history="1">
             <w:r>
               <w:rPr>
                 <w:rStyle w:val="Hyperlink"/>
+                <w:rFonts w:ascii="Times New Roman" w:hAnsi="Times New Roman" w:cs="Times New Roman"/>
                 <w:noProof/>
               </w:rPr>
-              <w:t>2 – CÓDIGO FUNCIONAL COMENTADO</w:t>
+              <w:t>2</w:t>
             </w:r>
             <w:r>
               <w:rPr>
+                <w:rStyle w:val="Hyperlink"/>
+                <w:rFonts w:ascii="Times New Roman" w:hAnsi="Times New Roman" w:cs="Times New Roman"/>
+                <w:noProof/>
+              </w:rPr>
+              <w:t xml:space="preserve"> – RESULTADOS E DISCUSSÕES</w:t>
+            </w:r>
+            <w:r>
+              <w:rPr>
+                <w:rFonts w:ascii="Times New Roman" w:hAnsi="Times New Roman" w:cs="Times New Roman"/>
                 <w:noProof/>
                 <w:webHidden/>
               </w:rPr>
@@ -874,6 +916,7 @@
             </w:r>
             <w:r>
               <w:rPr>
+                <w:rFonts w:ascii="Times New Roman" w:hAnsi="Times New Roman" w:cs="Times New Roman"/>
                 <w:noProof/>
                 <w:webHidden/>
               </w:rPr>
@@ -881,19 +924,22 @@
             </w:r>
             <w:r>
               <w:rPr>
+                <w:rFonts w:ascii="Times New Roman" w:hAnsi="Times New Roman" w:cs="Times New Roman"/>
                 <w:noProof/>
                 <w:webHidden/>
               </w:rPr>
-              <w:instrText xml:space="preserve"> PAGEREF _Toc23931194 \h </w:instrText>
+              <w:instrText xml:space="preserve"> PAGEREF _Toc23931195 \h </w:instrText>
             </w:r>
             <w:r>
               <w:rPr>
+                <w:rFonts w:ascii="Times New Roman" w:hAnsi="Times New Roman" w:cs="Times New Roman"/>
                 <w:noProof/>
                 <w:webHidden/>
               </w:rPr>
             </w:r>
             <w:r>
               <w:rPr>
+                <w:rFonts w:ascii="Times New Roman" w:hAnsi="Times New Roman" w:cs="Times New Roman"/>
                 <w:noProof/>
                 <w:webHidden/>
               </w:rPr>
@@ -901,6 +947,7 @@
             </w:r>
             <w:r>
               <w:rPr>
+                <w:rFonts w:ascii="Times New Roman" w:hAnsi="Times New Roman" w:cs="Times New Roman"/>
                 <w:noProof/>
                 <w:webHidden/>
               </w:rPr>
@@ -908,6 +955,7 @@
             </w:r>
             <w:r>
               <w:rPr>
+                <w:rFonts w:ascii="Times New Roman" w:hAnsi="Times New Roman" w:cs="Times New Roman"/>
                 <w:noProof/>
                 <w:webHidden/>
               </w:rPr>
@@ -922,19 +970,30 @@
               <w:tab w:val="right" w:leader="dot" w:pos="8494"/>
             </w:tabs>
             <w:rPr>
+              <w:rFonts w:ascii="Times New Roman" w:hAnsi="Times New Roman" w:cs="Times New Roman"/>
               <w:noProof/>
             </w:rPr>
           </w:pPr>
-          <w:hyperlink w:anchor="_Toc23931195" w:history="1">
+          <w:hyperlink w:anchor="_Toc23931196" w:history="1">
             <w:r>
               <w:rPr>
                 <w:rStyle w:val="Hyperlink"/>
+                <w:rFonts w:ascii="Times New Roman" w:hAnsi="Times New Roman" w:cs="Times New Roman"/>
                 <w:noProof/>
               </w:rPr>
-              <w:t>3 – RESULTADOS E DISCUSSÕES</w:t>
+              <w:t>3</w:t>
             </w:r>
             <w:r>
               <w:rPr>
+                <w:rStyle w:val="Hyperlink"/>
+                <w:rFonts w:ascii="Times New Roman" w:hAnsi="Times New Roman" w:cs="Times New Roman"/>
+                <w:noProof/>
+              </w:rPr>
+              <w:t xml:space="preserve"> – CONCLUSÃO</w:t>
+            </w:r>
+            <w:r>
+              <w:rPr>
+                <w:rFonts w:ascii="Times New Roman" w:hAnsi="Times New Roman" w:cs="Times New Roman"/>
                 <w:noProof/>
                 <w:webHidden/>
               </w:rPr>
@@ -942,6 +1001,7 @@
             </w:r>
             <w:r>
               <w:rPr>
+                <w:rFonts w:ascii="Times New Roman" w:hAnsi="Times New Roman" w:cs="Times New Roman"/>
                 <w:noProof/>
                 <w:webHidden/>
               </w:rPr>
@@ -949,19 +1009,22 @@
             </w:r>
             <w:r>
               <w:rPr>
+                <w:rFonts w:ascii="Times New Roman" w:hAnsi="Times New Roman" w:cs="Times New Roman"/>
                 <w:noProof/>
                 <w:webHidden/>
               </w:rPr>
-              <w:instrText xml:space="preserve"> PAGEREF _Toc23931195 \h </w:instrText>
+              <w:instrText xml:space="preserve"> PAGEREF _Toc23931196 \h </w:instrText>
             </w:r>
             <w:r>
               <w:rPr>
+                <w:rFonts w:ascii="Times New Roman" w:hAnsi="Times New Roman" w:cs="Times New Roman"/>
                 <w:noProof/>
                 <w:webHidden/>
               </w:rPr>
             </w:r>
             <w:r>
               <w:rPr>
+                <w:rFonts w:ascii="Times New Roman" w:hAnsi="Times New Roman" w:cs="Times New Roman"/>
                 <w:noProof/>
                 <w:webHidden/>
               </w:rPr>
@@ -969,6 +1032,7 @@
             </w:r>
             <w:r>
               <w:rPr>
+                <w:rFonts w:ascii="Times New Roman" w:hAnsi="Times New Roman" w:cs="Times New Roman"/>
                 <w:noProof/>
                 <w:webHidden/>
               </w:rPr>
@@ -976,6 +1040,7 @@
             </w:r>
             <w:r>
               <w:rPr>
+                <w:rFonts w:ascii="Times New Roman" w:hAnsi="Times New Roman" w:cs="Times New Roman"/>
                 <w:noProof/>
                 <w:webHidden/>
               </w:rPr>
@@ -985,75 +1050,13 @@
         </w:p>
         <w:p>
           <w:pPr>
-            <w:pStyle w:val="Sumrio2"/>
-            <w:tabs>
-              <w:tab w:val="right" w:leader="dot" w:pos="8494"/>
-            </w:tabs>
             <w:rPr>
-              <w:noProof/>
+              <w:rFonts w:ascii="Times New Roman" w:hAnsi="Times New Roman" w:cs="Times New Roman"/>
             </w:rPr>
           </w:pPr>
-          <w:hyperlink w:anchor="_Toc23931196" w:history="1">
-            <w:r>
-              <w:rPr>
-                <w:rStyle w:val="Hyperlink"/>
-                <w:noProof/>
-              </w:rPr>
-              <w:t>4 – CONCLUSÃO</w:t>
-            </w:r>
-            <w:r>
-              <w:rPr>
-                <w:noProof/>
-                <w:webHidden/>
-              </w:rPr>
-              <w:tab/>
-            </w:r>
-            <w:r>
-              <w:rPr>
-                <w:noProof/>
-                <w:webHidden/>
-              </w:rPr>
-              <w:fldChar w:fldCharType="begin"/>
-            </w:r>
-            <w:r>
-              <w:rPr>
-                <w:noProof/>
-                <w:webHidden/>
-              </w:rPr>
-              <w:instrText xml:space="preserve"> PAGEREF _Toc23931196 \h </w:instrText>
-            </w:r>
-            <w:r>
-              <w:rPr>
-                <w:noProof/>
-                <w:webHidden/>
-              </w:rPr>
-            </w:r>
-            <w:r>
-              <w:rPr>
-                <w:noProof/>
-                <w:webHidden/>
-              </w:rPr>
-              <w:fldChar w:fldCharType="separate"/>
-            </w:r>
-            <w:r>
-              <w:rPr>
-                <w:noProof/>
-                <w:webHidden/>
-              </w:rPr>
-              <w:t>4</w:t>
-            </w:r>
-            <w:r>
-              <w:rPr>
-                <w:noProof/>
-                <w:webHidden/>
-              </w:rPr>
-              <w:fldChar w:fldCharType="end"/>
-            </w:r>
-          </w:hyperlink>
-        </w:p>
-        <w:p>
           <w:r>
             <w:rPr>
+              <w:rFonts w:ascii="Times New Roman" w:hAnsi="Times New Roman" w:cs="Times New Roman"/>
               <w:b/>
               <w:bCs/>
             </w:rPr>
@@ -1066,301 +1069,1116 @@
       <w:pPr>
         <w:jc w:val="center"/>
         <w:rPr>
-          <w:rFonts w:ascii="Arial" w:hAnsi="Arial" w:cs="Arial"/>
-        </w:rPr>
-      </w:pPr>
-    </w:p>
-    <w:p>
-      <w:pPr>
-        <w:jc w:val="center"/>
-        <w:rPr>
-          <w:rFonts w:ascii="Arial" w:hAnsi="Arial" w:cs="Arial"/>
-        </w:rPr>
-      </w:pPr>
-    </w:p>
-    <w:p>
-      <w:pPr>
-        <w:jc w:val="center"/>
-        <w:rPr>
-          <w:rFonts w:ascii="Arial" w:hAnsi="Arial" w:cs="Arial"/>
-        </w:rPr>
-      </w:pPr>
-    </w:p>
-    <w:p>
-      <w:pPr>
-        <w:jc w:val="center"/>
-        <w:rPr>
-          <w:rFonts w:ascii="Arial" w:hAnsi="Arial" w:cs="Arial"/>
-        </w:rPr>
-      </w:pPr>
-    </w:p>
-    <w:p>
-      <w:pPr>
-        <w:jc w:val="center"/>
-        <w:rPr>
-          <w:rFonts w:ascii="Arial" w:hAnsi="Arial" w:cs="Arial"/>
-        </w:rPr>
-      </w:pPr>
-    </w:p>
-    <w:p>
-      <w:pPr>
-        <w:jc w:val="center"/>
-        <w:rPr>
-          <w:rFonts w:ascii="Arial" w:hAnsi="Arial" w:cs="Arial"/>
-        </w:rPr>
-      </w:pPr>
-    </w:p>
-    <w:p>
-      <w:pPr>
-        <w:jc w:val="center"/>
-        <w:rPr>
-          <w:rFonts w:ascii="Arial" w:hAnsi="Arial" w:cs="Arial"/>
-        </w:rPr>
-      </w:pPr>
-    </w:p>
-    <w:p>
-      <w:pPr>
-        <w:jc w:val="center"/>
-        <w:rPr>
-          <w:rFonts w:ascii="Arial" w:hAnsi="Arial" w:cs="Arial"/>
-        </w:rPr>
-      </w:pPr>
-    </w:p>
-    <w:p>
-      <w:pPr>
-        <w:jc w:val="center"/>
-        <w:rPr>
-          <w:rFonts w:ascii="Arial" w:hAnsi="Arial" w:cs="Arial"/>
-        </w:rPr>
-      </w:pPr>
-    </w:p>
-    <w:p>
-      <w:pPr>
-        <w:jc w:val="center"/>
-        <w:rPr>
-          <w:rFonts w:ascii="Arial" w:hAnsi="Arial" w:cs="Arial"/>
-        </w:rPr>
-      </w:pPr>
-    </w:p>
-    <w:p>
-      <w:pPr>
-        <w:jc w:val="center"/>
-        <w:rPr>
-          <w:rFonts w:ascii="Arial" w:hAnsi="Arial" w:cs="Arial"/>
-        </w:rPr>
-      </w:pPr>
-    </w:p>
-    <w:p>
-      <w:pPr>
-        <w:jc w:val="center"/>
-        <w:rPr>
-          <w:rFonts w:ascii="Arial" w:hAnsi="Arial" w:cs="Arial"/>
-        </w:rPr>
-      </w:pPr>
-    </w:p>
-    <w:p>
-      <w:pPr>
-        <w:jc w:val="center"/>
-        <w:rPr>
-          <w:rFonts w:ascii="Arial" w:hAnsi="Arial" w:cs="Arial"/>
-        </w:rPr>
-      </w:pPr>
-    </w:p>
-    <w:p>
-      <w:pPr>
-        <w:jc w:val="center"/>
-        <w:rPr>
-          <w:rFonts w:ascii="Arial" w:hAnsi="Arial" w:cs="Arial"/>
-        </w:rPr>
-      </w:pPr>
-    </w:p>
-    <w:p>
-      <w:pPr>
-        <w:jc w:val="center"/>
-        <w:rPr>
-          <w:rFonts w:ascii="Arial" w:hAnsi="Arial" w:cs="Arial"/>
-        </w:rPr>
-      </w:pPr>
-    </w:p>
-    <w:p>
-      <w:pPr>
-        <w:jc w:val="center"/>
-        <w:rPr>
-          <w:rFonts w:ascii="Arial" w:hAnsi="Arial" w:cs="Arial"/>
-        </w:rPr>
-      </w:pPr>
-    </w:p>
-    <w:p>
-      <w:pPr>
-        <w:jc w:val="center"/>
-        <w:rPr>
-          <w:rFonts w:ascii="Arial" w:hAnsi="Arial" w:cs="Arial"/>
-        </w:rPr>
-      </w:pPr>
-    </w:p>
-    <w:p>
-      <w:pPr>
-        <w:jc w:val="center"/>
-        <w:rPr>
-          <w:rFonts w:ascii="Arial" w:hAnsi="Arial" w:cs="Arial"/>
-        </w:rPr>
-      </w:pPr>
-    </w:p>
-    <w:p>
-      <w:pPr>
-        <w:jc w:val="center"/>
-        <w:rPr>
-          <w:rFonts w:ascii="Arial" w:hAnsi="Arial" w:cs="Arial"/>
-        </w:rPr>
-      </w:pPr>
-    </w:p>
-    <w:p>
-      <w:pPr>
-        <w:jc w:val="center"/>
-        <w:rPr>
-          <w:rFonts w:ascii="Arial" w:hAnsi="Arial" w:cs="Arial"/>
-        </w:rPr>
-      </w:pPr>
-    </w:p>
-    <w:p>
-      <w:pPr>
-        <w:jc w:val="center"/>
-        <w:rPr>
-          <w:rFonts w:ascii="Arial" w:hAnsi="Arial" w:cs="Arial"/>
-        </w:rPr>
-      </w:pPr>
-    </w:p>
-    <w:p>
-      <w:pPr>
-        <w:jc w:val="center"/>
-        <w:rPr>
-          <w:rFonts w:ascii="Arial" w:hAnsi="Arial" w:cs="Arial"/>
-        </w:rPr>
-      </w:pPr>
-    </w:p>
-    <w:p>
-      <w:pPr>
-        <w:jc w:val="center"/>
-        <w:rPr>
-          <w:rFonts w:ascii="Arial" w:hAnsi="Arial" w:cs="Arial"/>
-        </w:rPr>
-      </w:pPr>
-    </w:p>
-    <w:p>
-      <w:pPr>
-        <w:jc w:val="center"/>
-        <w:rPr>
-          <w:rFonts w:ascii="Arial" w:hAnsi="Arial" w:cs="Arial"/>
-        </w:rPr>
-      </w:pPr>
-    </w:p>
-    <w:p>
-      <w:pPr>
-        <w:jc w:val="center"/>
-        <w:rPr>
-          <w:rFonts w:ascii="Arial" w:hAnsi="Arial" w:cs="Arial"/>
-        </w:rPr>
-      </w:pPr>
-    </w:p>
-    <w:p>
-      <w:pPr>
-        <w:jc w:val="center"/>
-        <w:rPr>
-          <w:rFonts w:ascii="Arial" w:hAnsi="Arial" w:cs="Arial"/>
-        </w:rPr>
-      </w:pPr>
-    </w:p>
-    <w:p>
-      <w:pPr>
-        <w:jc w:val="center"/>
-        <w:rPr>
-          <w:rFonts w:ascii="Arial" w:hAnsi="Arial" w:cs="Arial"/>
-        </w:rPr>
-      </w:pPr>
-    </w:p>
-    <w:p>
-      <w:pPr>
-        <w:jc w:val="center"/>
-        <w:rPr>
-          <w:rFonts w:ascii="Arial" w:hAnsi="Arial" w:cs="Arial"/>
-        </w:rPr>
-      </w:pPr>
-    </w:p>
-    <w:p>
-      <w:pPr>
-        <w:jc w:val="center"/>
-        <w:rPr>
-          <w:rFonts w:ascii="Arial" w:hAnsi="Arial" w:cs="Arial"/>
-        </w:rPr>
-      </w:pPr>
-    </w:p>
-    <w:p>
-      <w:pPr>
-        <w:jc w:val="center"/>
-        <w:rPr>
-          <w:rFonts w:ascii="Arial" w:hAnsi="Arial" w:cs="Arial"/>
+          <w:rFonts w:ascii="Times New Roman" w:hAnsi="Times New Roman" w:cs="Times New Roman"/>
+        </w:rPr>
+      </w:pPr>
+    </w:p>
+    <w:p>
+      <w:pPr>
+        <w:jc w:val="center"/>
+        <w:rPr>
+          <w:rFonts w:ascii="Times New Roman" w:hAnsi="Times New Roman" w:cs="Times New Roman"/>
+        </w:rPr>
+      </w:pPr>
+    </w:p>
+    <w:p>
+      <w:pPr>
+        <w:jc w:val="center"/>
+        <w:rPr>
+          <w:rFonts w:ascii="Times New Roman" w:hAnsi="Times New Roman" w:cs="Times New Roman"/>
+        </w:rPr>
+      </w:pPr>
+    </w:p>
+    <w:p>
+      <w:pPr>
+        <w:jc w:val="center"/>
+        <w:rPr>
+          <w:rFonts w:ascii="Times New Roman" w:hAnsi="Times New Roman" w:cs="Times New Roman"/>
+        </w:rPr>
+      </w:pPr>
+    </w:p>
+    <w:p>
+      <w:pPr>
+        <w:jc w:val="center"/>
+        <w:rPr>
+          <w:rFonts w:ascii="Times New Roman" w:hAnsi="Times New Roman" w:cs="Times New Roman"/>
+        </w:rPr>
+      </w:pPr>
+    </w:p>
+    <w:p>
+      <w:pPr>
+        <w:jc w:val="center"/>
+        <w:rPr>
+          <w:rFonts w:ascii="Times New Roman" w:hAnsi="Times New Roman" w:cs="Times New Roman"/>
+        </w:rPr>
+      </w:pPr>
+    </w:p>
+    <w:p>
+      <w:pPr>
+        <w:jc w:val="center"/>
+        <w:rPr>
+          <w:rFonts w:ascii="Times New Roman" w:hAnsi="Times New Roman" w:cs="Times New Roman"/>
+        </w:rPr>
+      </w:pPr>
+    </w:p>
+    <w:p>
+      <w:pPr>
+        <w:jc w:val="center"/>
+        <w:rPr>
+          <w:rFonts w:ascii="Times New Roman" w:hAnsi="Times New Roman" w:cs="Times New Roman"/>
+        </w:rPr>
+      </w:pPr>
+    </w:p>
+    <w:p>
+      <w:pPr>
+        <w:jc w:val="center"/>
+        <w:rPr>
+          <w:rFonts w:ascii="Times New Roman" w:hAnsi="Times New Roman" w:cs="Times New Roman"/>
+        </w:rPr>
+      </w:pPr>
+    </w:p>
+    <w:p>
+      <w:pPr>
+        <w:jc w:val="center"/>
+        <w:rPr>
+          <w:rFonts w:ascii="Times New Roman" w:hAnsi="Times New Roman" w:cs="Times New Roman"/>
+        </w:rPr>
+      </w:pPr>
+    </w:p>
+    <w:p>
+      <w:pPr>
+        <w:jc w:val="center"/>
+        <w:rPr>
+          <w:rFonts w:ascii="Times New Roman" w:hAnsi="Times New Roman" w:cs="Times New Roman"/>
+        </w:rPr>
+      </w:pPr>
+    </w:p>
+    <w:p>
+      <w:pPr>
+        <w:jc w:val="center"/>
+        <w:rPr>
+          <w:rFonts w:ascii="Times New Roman" w:hAnsi="Times New Roman" w:cs="Times New Roman"/>
+        </w:rPr>
+      </w:pPr>
+    </w:p>
+    <w:p>
+      <w:pPr>
+        <w:jc w:val="center"/>
+        <w:rPr>
+          <w:rFonts w:ascii="Times New Roman" w:hAnsi="Times New Roman" w:cs="Times New Roman"/>
+        </w:rPr>
+      </w:pPr>
+    </w:p>
+    <w:p>
+      <w:pPr>
+        <w:jc w:val="center"/>
+        <w:rPr>
+          <w:rFonts w:ascii="Times New Roman" w:hAnsi="Times New Roman" w:cs="Times New Roman"/>
+        </w:rPr>
+      </w:pPr>
+    </w:p>
+    <w:p>
+      <w:pPr>
+        <w:jc w:val="center"/>
+        <w:rPr>
+          <w:rFonts w:ascii="Times New Roman" w:hAnsi="Times New Roman" w:cs="Times New Roman"/>
+        </w:rPr>
+      </w:pPr>
+    </w:p>
+    <w:p>
+      <w:pPr>
+        <w:jc w:val="center"/>
+        <w:rPr>
+          <w:rFonts w:ascii="Times New Roman" w:hAnsi="Times New Roman" w:cs="Times New Roman"/>
+        </w:rPr>
+      </w:pPr>
+    </w:p>
+    <w:p>
+      <w:pPr>
+        <w:jc w:val="center"/>
+        <w:rPr>
+          <w:rFonts w:ascii="Times New Roman" w:hAnsi="Times New Roman" w:cs="Times New Roman"/>
+        </w:rPr>
+      </w:pPr>
+    </w:p>
+    <w:p>
+      <w:pPr>
+        <w:jc w:val="center"/>
+        <w:rPr>
+          <w:rFonts w:ascii="Times New Roman" w:hAnsi="Times New Roman" w:cs="Times New Roman"/>
+        </w:rPr>
+      </w:pPr>
+    </w:p>
+    <w:p>
+      <w:pPr>
+        <w:jc w:val="center"/>
+        <w:rPr>
+          <w:rFonts w:ascii="Times New Roman" w:hAnsi="Times New Roman" w:cs="Times New Roman"/>
+        </w:rPr>
+      </w:pPr>
+    </w:p>
+    <w:p>
+      <w:pPr>
+        <w:jc w:val="center"/>
+        <w:rPr>
+          <w:rFonts w:ascii="Times New Roman" w:hAnsi="Times New Roman" w:cs="Times New Roman"/>
+        </w:rPr>
+      </w:pPr>
+    </w:p>
+    <w:p>
+      <w:pPr>
+        <w:jc w:val="center"/>
+        <w:rPr>
+          <w:rFonts w:ascii="Times New Roman" w:hAnsi="Times New Roman" w:cs="Times New Roman"/>
+        </w:rPr>
+      </w:pPr>
+    </w:p>
+    <w:p>
+      <w:pPr>
+        <w:jc w:val="center"/>
+        <w:rPr>
+          <w:rFonts w:ascii="Times New Roman" w:hAnsi="Times New Roman" w:cs="Times New Roman"/>
+        </w:rPr>
+      </w:pPr>
+    </w:p>
+    <w:p>
+      <w:pPr>
+        <w:jc w:val="center"/>
+        <w:rPr>
+          <w:rFonts w:ascii="Times New Roman" w:hAnsi="Times New Roman" w:cs="Times New Roman"/>
+        </w:rPr>
+      </w:pPr>
+    </w:p>
+    <w:p>
+      <w:pPr>
+        <w:jc w:val="center"/>
+        <w:rPr>
+          <w:rFonts w:ascii="Times New Roman" w:hAnsi="Times New Roman" w:cs="Times New Roman"/>
+        </w:rPr>
+      </w:pPr>
+    </w:p>
+    <w:p>
+      <w:pPr>
+        <w:rPr>
+          <w:rFonts w:ascii="Times New Roman" w:hAnsi="Times New Roman" w:cs="Times New Roman"/>
+        </w:rPr>
+      </w:pPr>
+    </w:p>
+    <w:p>
+      <w:pPr>
+        <w:rPr>
+          <w:rFonts w:ascii="Times New Roman" w:hAnsi="Times New Roman" w:cs="Times New Roman"/>
+        </w:rPr>
+      </w:pPr>
+    </w:p>
+    <w:p>
+      <w:pPr>
+        <w:jc w:val="center"/>
+        <w:rPr>
+          <w:rFonts w:ascii="Times New Roman" w:hAnsi="Times New Roman" w:cs="Times New Roman"/>
         </w:rPr>
       </w:pPr>
     </w:p>
     <w:p>
       <w:pPr>
         <w:pStyle w:val="Ttulo2"/>
+        <w:rPr>
+          <w:rFonts w:ascii="Times New Roman" w:hAnsi="Times New Roman" w:cs="Times New Roman"/>
+          <w:color w:val="auto"/>
+        </w:rPr>
       </w:pPr>
       <w:bookmarkStart w:id="0" w:name="_Toc23931193"/>
       <w:r>
+        <w:rPr>
+          <w:rFonts w:ascii="Times New Roman" w:hAnsi="Times New Roman" w:cs="Times New Roman"/>
+          <w:color w:val="auto"/>
+        </w:rPr>
+        <w:lastRenderedPageBreak/>
         <w:t>1 – INTRODUÇÃO</w:t>
       </w:r>
       <w:bookmarkEnd w:id="0"/>
     </w:p>
-    <w:p/>
-    <w:p>
-      <w:r>
+    <w:p>
+      <w:pPr>
+        <w:jc w:val="both"/>
+        <w:rPr>
+          <w:rFonts w:ascii="Times New Roman" w:hAnsi="Times New Roman" w:cs="Times New Roman"/>
+        </w:rPr>
+      </w:pPr>
+      <w:r>
+        <w:rPr>
+          <w:rFonts w:ascii="Times New Roman" w:hAnsi="Times New Roman" w:cs="Times New Roman"/>
+        </w:rPr>
         <w:tab/>
       </w:r>
-    </w:p>
-    <w:p/>
-    <w:p/>
+      <w:r>
+        <w:rPr>
+          <w:rFonts w:ascii="Times New Roman" w:hAnsi="Times New Roman" w:cs="Times New Roman"/>
+        </w:rPr>
+        <w:t>Para o cumprimento dos requisitos proposto onde o grupo dispõe o desenvolvimento simples para um escalonador circular também conhecido como Round-</w:t>
+      </w:r>
+      <w:r>
+        <w:rPr>
+          <w:rFonts w:ascii="Times New Roman" w:hAnsi="Times New Roman" w:cs="Times New Roman"/>
+        </w:rPr>
+        <w:t>R</w:t>
+      </w:r>
+      <w:r>
+        <w:rPr>
+          <w:rFonts w:ascii="Times New Roman" w:hAnsi="Times New Roman" w:cs="Times New Roman"/>
+        </w:rPr>
+        <w:t>obin, o mesmo se caracteriza com as fatais que utiliza de tempo que são atribuídas para os processos em partes iguais, e em ordem circular, esse processo pode ser chamado de processo cíclico.</w:t>
+      </w:r>
+    </w:p>
+    <w:p>
+      <w:pPr>
+        <w:jc w:val="both"/>
+        <w:rPr>
+          <w:rFonts w:ascii="Times New Roman" w:hAnsi="Times New Roman" w:cs="Times New Roman"/>
+        </w:rPr>
+      </w:pPr>
+      <w:r>
+        <w:rPr>
+          <w:rFonts w:ascii="Times New Roman" w:hAnsi="Times New Roman" w:cs="Times New Roman"/>
+        </w:rPr>
+        <w:t xml:space="preserve">              De modo a trabalhar os termos discutidos foi implementado com ajuda da linguagem C ponteiros, filas e vetores, buscando categorizar e escalonar cada processo, já que sua forma geral de funcionamento é definida de buscando usar uma determinada quantidade de tempo que é definida pelo sistema </w:t>
+      </w:r>
+      <w:r>
+        <w:rPr>
+          <w:rFonts w:ascii="Times New Roman" w:hAnsi="Times New Roman" w:cs="Times New Roman"/>
+        </w:rPr>
+        <w:t>operacional, que também determina o período de te</w:t>
+      </w:r>
+      <w:bookmarkStart w:id="1" w:name="_GoBack"/>
+      <w:bookmarkEnd w:id="1"/>
+      <w:r>
+        <w:rPr>
+          <w:rFonts w:ascii="Times New Roman" w:hAnsi="Times New Roman" w:cs="Times New Roman"/>
+        </w:rPr>
+        <w:t>mpo entrada os sinais sem interrupções, esses processos são armazenados em uma fila circular.</w:t>
+      </w:r>
+    </w:p>
+    <w:p>
+      <w:pPr>
+        <w:rPr>
+          <w:rFonts w:ascii="Times New Roman" w:hAnsi="Times New Roman" w:cs="Times New Roman"/>
+        </w:rPr>
+      </w:pPr>
+    </w:p>
     <w:p>
       <w:pPr>
         <w:pStyle w:val="Ttulo2"/>
-      </w:pPr>
-      <w:bookmarkStart w:id="1" w:name="_Toc23931194"/>
-      <w:r>
-        <w:t>2 – CÓDIGO FUNCIONAL COMENTADO</w:t>
-      </w:r>
-      <w:bookmarkEnd w:id="1"/>
-    </w:p>
-    <w:p/>
-    <w:p/>
-    <w:p/>
+        <w:rPr>
+          <w:rFonts w:ascii="Times New Roman" w:hAnsi="Times New Roman" w:cs="Times New Roman"/>
+          <w:color w:val="auto"/>
+        </w:rPr>
+      </w:pPr>
+      <w:bookmarkStart w:id="2" w:name="_Toc23931195"/>
+      <w:r>
+        <w:rPr>
+          <w:rFonts w:ascii="Times New Roman" w:hAnsi="Times New Roman" w:cs="Times New Roman"/>
+          <w:color w:val="auto"/>
+        </w:rPr>
+        <w:t>2</w:t>
+      </w:r>
+      <w:r>
+        <w:rPr>
+          <w:rFonts w:ascii="Times New Roman" w:hAnsi="Times New Roman" w:cs="Times New Roman"/>
+          <w:color w:val="auto"/>
+        </w:rPr>
+        <w:t xml:space="preserve"> – RESULTADOS E DISCUSSÕES</w:t>
+      </w:r>
+      <w:bookmarkEnd w:id="2"/>
+    </w:p>
+    <w:p>
+      <w:pPr>
+        <w:jc w:val="both"/>
+        <w:rPr>
+          <w:rFonts w:ascii="Times New Roman" w:hAnsi="Times New Roman" w:cs="Times New Roman"/>
+        </w:rPr>
+      </w:pPr>
+      <w:r>
+        <w:rPr>
+          <w:rFonts w:ascii="Times New Roman" w:hAnsi="Times New Roman" w:cs="Times New Roman"/>
+        </w:rPr>
+        <w:t xml:space="preserve">             Tendo iniciado os devidos preparos para a compreensão do funcionamento teórico do escalonador, foram implementados os devidos includes de bibliotecas para que tudo pudesse ocorrer como o planejado. Para essa aplicação, é imprescindível a utilização da biblioteca QUANTUM, a mesma é utilizada visando deixar como responsabilidade do SO determinar o período de tempo sem interrupções.</w:t>
+      </w:r>
+    </w:p>
+    <w:p>
+      <w:pPr>
+        <w:jc w:val="both"/>
+        <w:rPr>
+          <w:rFonts w:ascii="Times New Roman" w:hAnsi="Times New Roman" w:cs="Times New Roman"/>
+        </w:rPr>
+      </w:pPr>
+      <w:r>
+        <w:rPr>
+          <w:rFonts w:ascii="Times New Roman" w:hAnsi="Times New Roman" w:cs="Times New Roman"/>
+        </w:rPr>
+        <w:t xml:space="preserve">              Primordialmente temos a criação de uma fila denominada de “f”, está é a fila de processos, que inicialmente está vazia, sequencialmente temos a função que fica responsável por criar processos aleatoriamente, essa criação é feita seguindo a referência solicitado, quando a demanda é suprida, os processos criados são inseridos na fila citada. Vale lembrar que os processos têm características peculiares, sendo elas id, tipo, tempo de execução e estado, isso ocorre para cumprir que as características de um processo circular sejam visíveis e viáveis a implementação, como por exemplo, o estado do processo, que pode se encontrar em pronto ou bloqueado, ou ate mesmo para que o modo de execução saiba o tempo que esse processo vai ocupar. Isso tudo é gerado aleatoriamente buscando simular a realidade da aplicação em um sistema operacional.</w:t>
+      </w:r>
+    </w:p>
+    <w:p>
+      <w:pPr>
+        <w:keepNext/>
+        <w:spacing w:line="240" w:lineRule="auto"/>
+      </w:pPr>
+      <w:r>
+        <w:rPr>
+          <w:rFonts w:ascii="Times New Roman" w:hAnsi="Times New Roman" w:cs="Times New Roman"/>
+        </w:rPr>
+        <w:pict>
+          <v:shapetype id="_x0000_t75" coordsize="21600,21600" o:spt="75" o:preferrelative="t" path="m@4@5l@4@11@9@11@9@5xe" filled="f" stroked="f">
+            <v:stroke joinstyle="miter"/>
+            <v:formulas>
+              <v:f eqn="if lineDrawn pixelLineWidth 0"/>
+              <v:f eqn="sum @0 1 0"/>
+              <v:f eqn="sum 0 0 @1"/>
+              <v:f eqn="prod @2 1 2"/>
+              <v:f eqn="prod @3 21600 pixelWidth"/>
+              <v:f eqn="prod @3 21600 pixelHeight"/>
+              <v:f eqn="sum @0 0 1"/>
+              <v:f eqn="prod @6 1 2"/>
+              <v:f eqn="prod @7 21600 pixelWidth"/>
+              <v:f eqn="sum @8 21600 0"/>
+              <v:f eqn="prod @7 21600 pixelHeight"/>
+              <v:f eqn="sum @10 21600 0"/>
+            </v:formulas>
+            <v:path o:extrusionok="f" gradientshapeok="t" o:connecttype="rect"/>
+            <o:lock v:ext="edit" aspectratio="t"/>
+          </v:shapetype>
+          <v:shape id="_x0000_i1025" type="#_x0000_t75" style="width:424.65pt;height:111.6pt">
+            <v:imagedata r:id="rId5" o:title="dococd"/>
+          </v:shape>
+        </w:pict>
+      </w:r>
+    </w:p>
+    <w:p>
+      <w:pPr>
+        <w:pStyle w:val="Legenda"/>
+        <w:rPr>
+          <w:rFonts w:ascii="Times New Roman" w:hAnsi="Times New Roman" w:cs="Times New Roman"/>
+          <w:color w:val="000000" w:themeColor="text1"/>
+          <w:sz w:val="16"/>
+          <w:szCs w:val="16"/>
+        </w:rPr>
+      </w:pPr>
+      <w:r>
+        <w:rPr>
+          <w:rFonts w:ascii="Times New Roman" w:hAnsi="Times New Roman" w:cs="Times New Roman"/>
+          <w:color w:val="000000" w:themeColor="text1"/>
+          <w:sz w:val="16"/>
+          <w:szCs w:val="16"/>
+        </w:rPr>
+        <w:t xml:space="preserve">Figura </w:t>
+      </w:r>
+      <w:r>
+        <w:rPr>
+          <w:rFonts w:ascii="Times New Roman" w:hAnsi="Times New Roman" w:cs="Times New Roman"/>
+          <w:color w:val="000000" w:themeColor="text1"/>
+          <w:sz w:val="16"/>
+          <w:szCs w:val="16"/>
+        </w:rPr>
+        <w:fldChar w:fldCharType="begin"/>
+      </w:r>
+      <w:r>
+        <w:rPr>
+          <w:rFonts w:ascii="Times New Roman" w:hAnsi="Times New Roman" w:cs="Times New Roman"/>
+          <w:color w:val="000000" w:themeColor="text1"/>
+          <w:sz w:val="16"/>
+          <w:szCs w:val="16"/>
+        </w:rPr>
+        <w:instrText xml:space="preserve"> SEQ Figura \* ARABIC </w:instrText>
+      </w:r>
+      <w:r>
+        <w:rPr>
+          <w:rFonts w:ascii="Times New Roman" w:hAnsi="Times New Roman" w:cs="Times New Roman"/>
+          <w:color w:val="000000" w:themeColor="text1"/>
+          <w:sz w:val="16"/>
+          <w:szCs w:val="16"/>
+        </w:rPr>
+        <w:fldChar w:fldCharType="separate"/>
+      </w:r>
+      <w:r>
+        <w:rPr>
+          <w:rFonts w:ascii="Times New Roman" w:hAnsi="Times New Roman" w:cs="Times New Roman"/>
+          <w:noProof/>
+          <w:color w:val="000000" w:themeColor="text1"/>
+          <w:sz w:val="16"/>
+          <w:szCs w:val="16"/>
+        </w:rPr>
+        <w:t>1</w:t>
+      </w:r>
+      <w:r>
+        <w:rPr>
+          <w:rFonts w:ascii="Times New Roman" w:hAnsi="Times New Roman" w:cs="Times New Roman"/>
+          <w:color w:val="000000" w:themeColor="text1"/>
+          <w:sz w:val="16"/>
+          <w:szCs w:val="16"/>
+        </w:rPr>
+        <w:fldChar w:fldCharType="end"/>
+      </w:r>
+      <w:r>
+        <w:rPr>
+          <w:rFonts w:ascii="Times New Roman" w:hAnsi="Times New Roman" w:cs="Times New Roman"/>
+          <w:color w:val="000000" w:themeColor="text1"/>
+          <w:sz w:val="16"/>
+          <w:szCs w:val="16"/>
+        </w:rPr>
+        <w:t>: Função de gerar processos</w:t>
+      </w:r>
+    </w:p>
+    <w:p>
+      <w:pPr>
+        <w:keepNext/>
+        <w:jc w:val="both"/>
+        <w:rPr>
+          <w:rFonts w:ascii="Times New Roman" w:hAnsi="Times New Roman" w:cs="Times New Roman"/>
+        </w:rPr>
+      </w:pPr>
+      <w:r>
+        <w:rPr>
+          <w:rFonts w:ascii="Times New Roman" w:hAnsi="Times New Roman" w:cs="Times New Roman"/>
+        </w:rPr>
+        <w:t xml:space="preserve">               Quando esse roteiro é cumprido, obtemos um ciclo fundamental para o funcionamento do escalonador já com os processos devidamente inseridos na fila com suas respectivas características, é possível entrar na próxima etapa onde os processos que já foram finalizados são retirados da fila e inseridos em outra, isso ocorre para manipular a fila anterior, supondo que</w:t>
+      </w:r>
+      <w:r>
+        <w:rPr>
+          <w:rFonts w:ascii="Times New Roman" w:hAnsi="Times New Roman" w:cs="Times New Roman"/>
+        </w:rPr>
+        <w:t xml:space="preserve"> </w:t>
+      </w:r>
+      <w:r>
+        <w:rPr>
+          <w:rFonts w:ascii="Times New Roman" w:hAnsi="Times New Roman" w:cs="Times New Roman"/>
+        </w:rPr>
+        <w:lastRenderedPageBreak/>
+        <w:t>ela vai estar vazia. Esses estados podem ser considerados como uma forma de remanejamento.</w:t>
+      </w:r>
+      <w:r>
+        <w:rPr>
+          <w:rFonts w:ascii="Times New Roman" w:hAnsi="Times New Roman" w:cs="Times New Roman"/>
+        </w:rPr>
+        <w:pict>
+          <v:shape id="_x0000_i1026" type="#_x0000_t75" style="width:443.8pt;height:158.05pt">
+            <v:imagedata r:id="rId6" o:title="20191106_223159"/>
+          </v:shape>
+        </w:pict>
+      </w:r>
+    </w:p>
+    <w:p>
+      <w:pPr>
+        <w:pStyle w:val="Legenda"/>
+        <w:rPr>
+          <w:rFonts w:ascii="Times New Roman" w:hAnsi="Times New Roman" w:cs="Times New Roman"/>
+          <w:color w:val="000000" w:themeColor="text1"/>
+          <w:sz w:val="16"/>
+          <w:szCs w:val="16"/>
+        </w:rPr>
+      </w:pPr>
+      <w:r>
+        <w:rPr>
+          <w:rFonts w:ascii="Times New Roman" w:hAnsi="Times New Roman" w:cs="Times New Roman"/>
+          <w:color w:val="000000" w:themeColor="text1"/>
+          <w:sz w:val="16"/>
+          <w:szCs w:val="16"/>
+        </w:rPr>
+        <w:t xml:space="preserve">Figura </w:t>
+      </w:r>
+      <w:r>
+        <w:rPr>
+          <w:rFonts w:ascii="Times New Roman" w:hAnsi="Times New Roman" w:cs="Times New Roman"/>
+          <w:color w:val="000000" w:themeColor="text1"/>
+          <w:sz w:val="16"/>
+          <w:szCs w:val="16"/>
+        </w:rPr>
+        <w:fldChar w:fldCharType="begin"/>
+      </w:r>
+      <w:r>
+        <w:rPr>
+          <w:rFonts w:ascii="Times New Roman" w:hAnsi="Times New Roman" w:cs="Times New Roman"/>
+          <w:color w:val="000000" w:themeColor="text1"/>
+          <w:sz w:val="16"/>
+          <w:szCs w:val="16"/>
+        </w:rPr>
+        <w:instrText xml:space="preserve"> SEQ Figura \* ARABIC </w:instrText>
+      </w:r>
+      <w:r>
+        <w:rPr>
+          <w:rFonts w:ascii="Times New Roman" w:hAnsi="Times New Roman" w:cs="Times New Roman"/>
+          <w:color w:val="000000" w:themeColor="text1"/>
+          <w:sz w:val="16"/>
+          <w:szCs w:val="16"/>
+        </w:rPr>
+        <w:fldChar w:fldCharType="separate"/>
+      </w:r>
+      <w:r>
+        <w:rPr>
+          <w:rFonts w:ascii="Times New Roman" w:hAnsi="Times New Roman" w:cs="Times New Roman"/>
+          <w:noProof/>
+          <w:color w:val="000000" w:themeColor="text1"/>
+          <w:sz w:val="16"/>
+          <w:szCs w:val="16"/>
+        </w:rPr>
+        <w:t>2</w:t>
+      </w:r>
+      <w:r>
+        <w:rPr>
+          <w:rFonts w:ascii="Times New Roman" w:hAnsi="Times New Roman" w:cs="Times New Roman"/>
+          <w:color w:val="000000" w:themeColor="text1"/>
+          <w:sz w:val="16"/>
+          <w:szCs w:val="16"/>
+        </w:rPr>
+        <w:fldChar w:fldCharType="end"/>
+      </w:r>
+      <w:r>
+        <w:rPr>
+          <w:rFonts w:ascii="Times New Roman" w:hAnsi="Times New Roman" w:cs="Times New Roman"/>
+          <w:color w:val="000000" w:themeColor="text1"/>
+          <w:sz w:val="16"/>
+          <w:szCs w:val="16"/>
+        </w:rPr>
+        <w:t>: Retirar processo finalizado</w:t>
+      </w:r>
+    </w:p>
+    <w:p>
+      <w:pPr>
+        <w:jc w:val="both"/>
+        <w:rPr>
+          <w:rFonts w:ascii="Times New Roman" w:hAnsi="Times New Roman" w:cs="Times New Roman"/>
+        </w:rPr>
+      </w:pPr>
+      <w:r>
+        <w:rPr>
+          <w:rFonts w:ascii="Times New Roman" w:hAnsi="Times New Roman" w:cs="Times New Roman"/>
+        </w:rPr>
+        <w:t xml:space="preserve">               Para e execução dos processos é possível lembrar que após o termino tempo que o mesmo vai passar desenvolvendo suas atividades é necessário subtrair o tempo atual do processo, retirando o mesmo e passando para o próximo processo.</w:t>
+      </w:r>
+    </w:p>
+    <w:p>
+      <w:pPr>
+        <w:keepNext/>
+      </w:pPr>
+      <w:r>
+        <w:rPr>
+          <w:rFonts w:ascii="Times New Roman" w:hAnsi="Times New Roman" w:cs="Times New Roman"/>
+        </w:rPr>
+        <w:pict>
+          <v:shape id="_x0000_i1027" type="#_x0000_t75" style="width:436.6pt;height:111.3pt">
+            <v:imagedata r:id="rId5" o:title="dococd"/>
+          </v:shape>
+        </w:pict>
+      </w:r>
+    </w:p>
+    <w:p>
+      <w:pPr>
+        <w:pStyle w:val="Legenda"/>
+        <w:rPr>
+          <w:rFonts w:ascii="Times New Roman" w:hAnsi="Times New Roman" w:cs="Times New Roman"/>
+          <w:color w:val="000000" w:themeColor="text1"/>
+          <w:sz w:val="16"/>
+          <w:szCs w:val="16"/>
+        </w:rPr>
+      </w:pPr>
+      <w:r>
+        <w:rPr>
+          <w:rFonts w:ascii="Times New Roman" w:hAnsi="Times New Roman" w:cs="Times New Roman"/>
+          <w:color w:val="000000" w:themeColor="text1"/>
+          <w:sz w:val="16"/>
+          <w:szCs w:val="16"/>
+        </w:rPr>
+        <w:t xml:space="preserve">Figura </w:t>
+      </w:r>
+      <w:r>
+        <w:rPr>
+          <w:rFonts w:ascii="Times New Roman" w:hAnsi="Times New Roman" w:cs="Times New Roman"/>
+          <w:color w:val="000000" w:themeColor="text1"/>
+          <w:sz w:val="16"/>
+          <w:szCs w:val="16"/>
+        </w:rPr>
+        <w:fldChar w:fldCharType="begin"/>
+      </w:r>
+      <w:r>
+        <w:rPr>
+          <w:rFonts w:ascii="Times New Roman" w:hAnsi="Times New Roman" w:cs="Times New Roman"/>
+          <w:color w:val="000000" w:themeColor="text1"/>
+          <w:sz w:val="16"/>
+          <w:szCs w:val="16"/>
+        </w:rPr>
+        <w:instrText xml:space="preserve"> SEQ Figura \* ARABIC </w:instrText>
+      </w:r>
+      <w:r>
+        <w:rPr>
+          <w:rFonts w:ascii="Times New Roman" w:hAnsi="Times New Roman" w:cs="Times New Roman"/>
+          <w:color w:val="000000" w:themeColor="text1"/>
+          <w:sz w:val="16"/>
+          <w:szCs w:val="16"/>
+        </w:rPr>
+        <w:fldChar w:fldCharType="separate"/>
+      </w:r>
+      <w:r>
+        <w:rPr>
+          <w:rFonts w:ascii="Times New Roman" w:hAnsi="Times New Roman" w:cs="Times New Roman"/>
+          <w:noProof/>
+          <w:color w:val="000000" w:themeColor="text1"/>
+          <w:sz w:val="16"/>
+          <w:szCs w:val="16"/>
+        </w:rPr>
+        <w:t>3</w:t>
+      </w:r>
+      <w:r>
+        <w:rPr>
+          <w:rFonts w:ascii="Times New Roman" w:hAnsi="Times New Roman" w:cs="Times New Roman"/>
+          <w:color w:val="000000" w:themeColor="text1"/>
+          <w:sz w:val="16"/>
+          <w:szCs w:val="16"/>
+        </w:rPr>
+        <w:fldChar w:fldCharType="end"/>
+      </w:r>
+      <w:r>
+        <w:rPr>
+          <w:rFonts w:ascii="Times New Roman" w:hAnsi="Times New Roman" w:cs="Times New Roman"/>
+          <w:color w:val="000000" w:themeColor="text1"/>
+          <w:sz w:val="16"/>
+          <w:szCs w:val="16"/>
+        </w:rPr>
+        <w:t>: Gerar processo na fila de pronto</w:t>
+      </w:r>
+    </w:p>
+    <w:p>
+      <w:pPr>
+        <w:jc w:val="both"/>
+        <w:rPr>
+          <w:rFonts w:ascii="Times New Roman" w:hAnsi="Times New Roman" w:cs="Times New Roman"/>
+        </w:rPr>
+      </w:pPr>
+      <w:r>
+        <w:rPr>
+          <w:rFonts w:ascii="Times New Roman" w:hAnsi="Times New Roman" w:cs="Times New Roman"/>
+        </w:rPr>
+        <w:t xml:space="preserve">              Por fim tudo isso existe para complementar a função principal, que é onde tudo acontece, já que existem necessidades a serem cumpridas, agora temos a possibilidade de criar processos, observá-los em execução, remanejar e até mesmo fazer a retirada deles quando terminam suas demandas.</w:t>
+      </w:r>
+    </w:p>
+    <w:p>
+      <w:pPr>
+        <w:jc w:val="both"/>
+        <w:rPr>
+          <w:rFonts w:ascii="Times New Roman" w:hAnsi="Times New Roman" w:cs="Times New Roman"/>
+        </w:rPr>
+      </w:pPr>
+      <w:r>
+        <w:rPr>
+          <w:rFonts w:ascii="Times New Roman" w:hAnsi="Times New Roman" w:cs="Times New Roman"/>
+        </w:rPr>
+        <w:t xml:space="preserve">              Isso vai acontecer inicialmente com a alimentação das características individuais de ca</w:t>
+      </w:r>
+      <w:r>
+        <w:rPr>
+          <w:rFonts w:ascii="Times New Roman" w:hAnsi="Times New Roman" w:cs="Times New Roman"/>
+        </w:rPr>
+        <w:t>d</w:t>
+      </w:r>
+      <w:r>
+        <w:rPr>
+          <w:rFonts w:ascii="Times New Roman" w:hAnsi="Times New Roman" w:cs="Times New Roman"/>
+        </w:rPr>
+        <w:t>a um, para isso são chamadas as funções de criações de valores aleatórios para ajudar com esse requisito, os processos são exibidos, demonstrando suas características, seguindo as necessidades impostas pela variável aleatória, possibilitando sua retirada e remanejamento.</w:t>
+      </w:r>
+    </w:p>
+    <w:p>
+      <w:pPr>
+        <w:keepNext/>
+      </w:pPr>
+      <w:r>
+        <w:rPr>
+          <w:rFonts w:ascii="Times New Roman" w:hAnsi="Times New Roman" w:cs="Times New Roman"/>
+        </w:rPr>
+        <w:pict>
+          <v:shape id="_x0000_i1046" type="#_x0000_t75" style="width:436.8pt;height:158.75pt">
+            <v:imagedata r:id="rId7" o:title="20191106_225257"/>
+          </v:shape>
+        </w:pict>
+      </w:r>
+    </w:p>
+    <w:p>
+      <w:pPr>
+        <w:pStyle w:val="Legenda"/>
+        <w:rPr>
+          <w:rFonts w:ascii="Times New Roman" w:hAnsi="Times New Roman" w:cs="Times New Roman"/>
+          <w:color w:val="000000" w:themeColor="text1"/>
+          <w:sz w:val="16"/>
+          <w:szCs w:val="16"/>
+        </w:rPr>
+      </w:pPr>
+      <w:r>
+        <w:rPr>
+          <w:rFonts w:ascii="Times New Roman" w:hAnsi="Times New Roman" w:cs="Times New Roman"/>
+          <w:color w:val="000000" w:themeColor="text1"/>
+          <w:sz w:val="16"/>
+          <w:szCs w:val="16"/>
+        </w:rPr>
+        <w:t xml:space="preserve">Figura </w:t>
+      </w:r>
+      <w:r>
+        <w:rPr>
+          <w:rFonts w:ascii="Times New Roman" w:hAnsi="Times New Roman" w:cs="Times New Roman"/>
+          <w:color w:val="000000" w:themeColor="text1"/>
+          <w:sz w:val="16"/>
+          <w:szCs w:val="16"/>
+        </w:rPr>
+        <w:fldChar w:fldCharType="begin"/>
+      </w:r>
+      <w:r>
+        <w:rPr>
+          <w:rFonts w:ascii="Times New Roman" w:hAnsi="Times New Roman" w:cs="Times New Roman"/>
+          <w:color w:val="000000" w:themeColor="text1"/>
+          <w:sz w:val="16"/>
+          <w:szCs w:val="16"/>
+        </w:rPr>
+        <w:instrText xml:space="preserve"> SEQ Figura \* ARABIC </w:instrText>
+      </w:r>
+      <w:r>
+        <w:rPr>
+          <w:rFonts w:ascii="Times New Roman" w:hAnsi="Times New Roman" w:cs="Times New Roman"/>
+          <w:color w:val="000000" w:themeColor="text1"/>
+          <w:sz w:val="16"/>
+          <w:szCs w:val="16"/>
+        </w:rPr>
+        <w:fldChar w:fldCharType="separate"/>
+      </w:r>
+      <w:r>
+        <w:rPr>
+          <w:rFonts w:ascii="Times New Roman" w:hAnsi="Times New Roman" w:cs="Times New Roman"/>
+          <w:noProof/>
+          <w:color w:val="000000" w:themeColor="text1"/>
+          <w:sz w:val="16"/>
+          <w:szCs w:val="16"/>
+        </w:rPr>
+        <w:t>4</w:t>
+      </w:r>
+      <w:r>
+        <w:rPr>
+          <w:rFonts w:ascii="Times New Roman" w:hAnsi="Times New Roman" w:cs="Times New Roman"/>
+          <w:color w:val="000000" w:themeColor="text1"/>
+          <w:sz w:val="16"/>
+          <w:szCs w:val="16"/>
+        </w:rPr>
+        <w:fldChar w:fldCharType="end"/>
+      </w:r>
+      <w:r>
+        <w:rPr>
+          <w:rFonts w:ascii="Times New Roman" w:hAnsi="Times New Roman" w:cs="Times New Roman"/>
+          <w:color w:val="000000" w:themeColor="text1"/>
+          <w:sz w:val="16"/>
+          <w:szCs w:val="16"/>
+        </w:rPr>
+        <w:t xml:space="preserve">: </w:t>
+      </w:r>
+      <w:r>
+        <w:rPr>
+          <w:rFonts w:ascii="Times New Roman" w:hAnsi="Times New Roman" w:cs="Times New Roman"/>
+          <w:color w:val="000000" w:themeColor="text1"/>
+          <w:sz w:val="16"/>
+          <w:szCs w:val="16"/>
+        </w:rPr>
+        <w:t>Função principal do código.</w:t>
+      </w:r>
+    </w:p>
+    <w:p>
+      <w:pPr>
+        <w:spacing w:line="192" w:lineRule="auto"/>
+        <w:rPr>
+          <w:rFonts w:ascii="Times New Roman" w:hAnsi="Times New Roman" w:cs="Times New Roman"/>
+          <w:sz w:val="16"/>
+          <w:szCs w:val="16"/>
+        </w:rPr>
+      </w:pPr>
+      <w:r>
+        <w:rPr>
+          <w:rFonts w:ascii="Times New Roman" w:hAnsi="Times New Roman" w:cs="Times New Roman"/>
+          <w:sz w:val="16"/>
+          <w:szCs w:val="16"/>
+        </w:rPr>
+        <w:lastRenderedPageBreak/>
+        <w:t>Função MAIN</w:t>
+      </w:r>
+    </w:p>
+    <w:p>
+      <w:pPr>
+        <w:keepNext/>
+        <w:spacing w:line="192" w:lineRule="auto"/>
+      </w:pPr>
+      <w:r>
+        <w:rPr>
+          <w:rFonts w:ascii="Times New Roman" w:hAnsi="Times New Roman" w:cs="Times New Roman"/>
+          <w:noProof/>
+          <w:sz w:val="16"/>
+          <w:szCs w:val="16"/>
+        </w:rPr>
+        <w:drawing>
+          <wp:inline distT="0" distB="0" distL="0" distR="0">
+            <wp:extent cx="5396230" cy="2759075"/>
+            <wp:effectExtent l="0" t="0" r="0" b="3175"/>
+            <wp:docPr id="1" name="Imagem 1" descr="C:\Users\ProjetoBGE\Desktop\Sem título.png"/>
+            <wp:cNvGraphicFramePr>
+              <a:graphicFrameLocks xmlns:a="http://schemas.openxmlformats.org/drawingml/2006/main" noChangeAspect="1"/>
+            </wp:cNvGraphicFramePr>
+            <a:graphic xmlns:a="http://schemas.openxmlformats.org/drawingml/2006/main">
+              <a:graphicData uri="http://schemas.openxmlformats.org/drawingml/2006/picture">
+                <pic:pic xmlns:pic="http://schemas.openxmlformats.org/drawingml/2006/picture">
+                  <pic:nvPicPr>
+                    <pic:cNvPr id="0" name="Picture 5" descr="C:\Users\ProjetoBGE\Desktop\Sem título.png"/>
+                    <pic:cNvPicPr>
+                      <a:picLocks noChangeAspect="1" noChangeArrowheads="1"/>
+                    </pic:cNvPicPr>
+                  </pic:nvPicPr>
+                  <pic:blipFill>
+                    <a:blip r:embed="rId8">
+                      <a:extLst>
+                        <a:ext uri="{28A0092B-C50C-407E-A947-70E740481C1C}">
+                          <a14:useLocalDpi xmlns:a14="http://schemas.microsoft.com/office/drawing/2010/main" val="0"/>
+                        </a:ext>
+                      </a:extLst>
+                    </a:blip>
+                    <a:srcRect/>
+                    <a:stretch>
+                      <a:fillRect/>
+                    </a:stretch>
+                  </pic:blipFill>
+                  <pic:spPr bwMode="auto">
+                    <a:xfrm>
+                      <a:off x="0" y="0"/>
+                      <a:ext cx="5396230" cy="2759075"/>
+                    </a:xfrm>
+                    <a:prstGeom prst="rect">
+                      <a:avLst/>
+                    </a:prstGeom>
+                    <a:noFill/>
+                    <a:ln>
+                      <a:noFill/>
+                    </a:ln>
+                  </pic:spPr>
+                </pic:pic>
+              </a:graphicData>
+            </a:graphic>
+          </wp:inline>
+        </w:drawing>
+      </w:r>
+    </w:p>
+    <w:p>
+      <w:pPr>
+        <w:pStyle w:val="Legenda"/>
+        <w:rPr>
+          <w:rFonts w:ascii="Times New Roman" w:hAnsi="Times New Roman" w:cs="Times New Roman"/>
+          <w:color w:val="000000" w:themeColor="text1"/>
+          <w:sz w:val="16"/>
+          <w:szCs w:val="16"/>
+        </w:rPr>
+      </w:pPr>
+      <w:r>
+        <w:rPr>
+          <w:rFonts w:ascii="Times New Roman" w:hAnsi="Times New Roman" w:cs="Times New Roman"/>
+          <w:color w:val="000000" w:themeColor="text1"/>
+          <w:sz w:val="16"/>
+          <w:szCs w:val="16"/>
+        </w:rPr>
+        <w:t xml:space="preserve">Figura </w:t>
+      </w:r>
+      <w:r>
+        <w:rPr>
+          <w:rFonts w:ascii="Times New Roman" w:hAnsi="Times New Roman" w:cs="Times New Roman"/>
+          <w:color w:val="000000" w:themeColor="text1"/>
+          <w:sz w:val="16"/>
+          <w:szCs w:val="16"/>
+        </w:rPr>
+        <w:fldChar w:fldCharType="begin"/>
+      </w:r>
+      <w:r>
+        <w:rPr>
+          <w:rFonts w:ascii="Times New Roman" w:hAnsi="Times New Roman" w:cs="Times New Roman"/>
+          <w:color w:val="000000" w:themeColor="text1"/>
+          <w:sz w:val="16"/>
+          <w:szCs w:val="16"/>
+        </w:rPr>
+        <w:instrText xml:space="preserve"> SEQ Figura \* ARABIC </w:instrText>
+      </w:r>
+      <w:r>
+        <w:rPr>
+          <w:rFonts w:ascii="Times New Roman" w:hAnsi="Times New Roman" w:cs="Times New Roman"/>
+          <w:color w:val="000000" w:themeColor="text1"/>
+          <w:sz w:val="16"/>
+          <w:szCs w:val="16"/>
+        </w:rPr>
+        <w:fldChar w:fldCharType="separate"/>
+      </w:r>
+      <w:r>
+        <w:rPr>
+          <w:rFonts w:ascii="Times New Roman" w:hAnsi="Times New Roman" w:cs="Times New Roman"/>
+          <w:noProof/>
+          <w:color w:val="000000" w:themeColor="text1"/>
+          <w:sz w:val="16"/>
+          <w:szCs w:val="16"/>
+        </w:rPr>
+        <w:t>5</w:t>
+      </w:r>
+      <w:r>
+        <w:rPr>
+          <w:rFonts w:ascii="Times New Roman" w:hAnsi="Times New Roman" w:cs="Times New Roman"/>
+          <w:color w:val="000000" w:themeColor="text1"/>
+          <w:sz w:val="16"/>
+          <w:szCs w:val="16"/>
+        </w:rPr>
+        <w:fldChar w:fldCharType="end"/>
+      </w:r>
+      <w:r>
+        <w:rPr>
+          <w:rFonts w:ascii="Times New Roman" w:hAnsi="Times New Roman" w:cs="Times New Roman"/>
+          <w:color w:val="000000" w:themeColor="text1"/>
+          <w:sz w:val="16"/>
+          <w:szCs w:val="16"/>
+        </w:rPr>
+        <w:t>: Execução do Process</w:t>
+      </w:r>
+      <w:r>
+        <w:rPr>
+          <w:rFonts w:ascii="Times New Roman" w:hAnsi="Times New Roman" w:cs="Times New Roman"/>
+          <w:color w:val="000000" w:themeColor="text1"/>
+          <w:sz w:val="16"/>
+          <w:szCs w:val="16"/>
+        </w:rPr>
+        <w:t>o</w:t>
+      </w:r>
+    </w:p>
+    <w:p>
+      <w:pPr>
+        <w:ind w:firstLine="708"/>
+        <w:jc w:val="both"/>
+        <w:rPr>
+          <w:rFonts w:ascii="Times New Roman" w:hAnsi="Times New Roman" w:cs="Times New Roman"/>
+        </w:rPr>
+      </w:pPr>
+      <w:r>
+        <w:rPr>
+          <w:rFonts w:ascii="Times New Roman" w:hAnsi="Times New Roman" w:cs="Times New Roman"/>
+        </w:rPr>
+        <w:t xml:space="preserve">Na figura 5 demonstrou-se a execução do código do escalonador </w:t>
+      </w:r>
+      <w:r>
+        <w:rPr>
+          <w:rFonts w:ascii="Times New Roman" w:hAnsi="Times New Roman" w:cs="Times New Roman"/>
+        </w:rPr>
+        <w:t>circular onde foram criados 1</w:t>
+      </w:r>
+      <w:r>
+        <w:rPr>
+          <w:rFonts w:ascii="Times New Roman" w:hAnsi="Times New Roman" w:cs="Times New Roman"/>
+        </w:rPr>
+        <w:t>2</w:t>
+      </w:r>
+      <w:r>
+        <w:rPr>
+          <w:rFonts w:ascii="Times New Roman" w:hAnsi="Times New Roman" w:cs="Times New Roman"/>
+        </w:rPr>
+        <w:t xml:space="preserve"> processos automaticamente e foram dados valores aleatórios de tipo (entre I/O-</w:t>
+      </w:r>
+      <w:proofErr w:type="spellStart"/>
+      <w:r>
+        <w:rPr>
+          <w:rFonts w:ascii="Times New Roman" w:hAnsi="Times New Roman" w:cs="Times New Roman"/>
+        </w:rPr>
+        <w:t>Bound</w:t>
+      </w:r>
+      <w:proofErr w:type="spellEnd"/>
+      <w:r>
+        <w:rPr>
+          <w:rFonts w:ascii="Times New Roman" w:hAnsi="Times New Roman" w:cs="Times New Roman"/>
+        </w:rPr>
+        <w:t xml:space="preserve"> e CPU-</w:t>
+      </w:r>
+      <w:proofErr w:type="spellStart"/>
+      <w:r>
+        <w:rPr>
+          <w:rFonts w:ascii="Times New Roman" w:hAnsi="Times New Roman" w:cs="Times New Roman"/>
+        </w:rPr>
+        <w:t>Bound</w:t>
+      </w:r>
+      <w:proofErr w:type="spellEnd"/>
+      <w:r>
+        <w:rPr>
+          <w:rFonts w:ascii="Times New Roman" w:hAnsi="Times New Roman" w:cs="Times New Roman"/>
+        </w:rPr>
+        <w:t>), tempo de execução (entre 1 a 10), e estado pronto para todos os processos.</w:t>
+      </w:r>
+    </w:p>
+    <w:p>
+      <w:pPr>
+        <w:spacing w:line="240" w:lineRule="auto"/>
+        <w:jc w:val="both"/>
+        <w:rPr>
+          <w:rFonts w:ascii="Times New Roman" w:hAnsi="Times New Roman" w:cs="Times New Roman"/>
+        </w:rPr>
+      </w:pPr>
+      <w:r>
+        <w:rPr>
+          <w:rFonts w:ascii="Times New Roman" w:hAnsi="Times New Roman" w:cs="Times New Roman"/>
+          <w:sz w:val="16"/>
+          <w:szCs w:val="16"/>
+        </w:rPr>
+        <w:tab/>
+      </w:r>
+      <w:r>
+        <w:rPr>
+          <w:rFonts w:ascii="Times New Roman" w:hAnsi="Times New Roman" w:cs="Times New Roman"/>
+        </w:rPr>
+        <w:t>Após isso o algoritmo começa a executar os processos na ordem que estão dentro da fila</w:t>
+      </w:r>
+      <w:bookmarkStart w:id="3" w:name="_Toc23931196"/>
+      <w:r>
+        <w:rPr>
+          <w:rFonts w:ascii="Times New Roman" w:hAnsi="Times New Roman" w:cs="Times New Roman"/>
+        </w:rPr>
+        <w:t xml:space="preserve">. Retirando a cada execução dois “Quantum” do tempo de execução para o processo executado com isso quando o processo chegar em zero ele é eliminado da fila. O programa continua essa rotina até finalizar todos os processos da fila. </w:t>
+      </w:r>
+    </w:p>
+    <w:p>
+      <w:pPr>
+        <w:spacing w:line="192" w:lineRule="auto"/>
+        <w:rPr>
+          <w:rFonts w:ascii="Times New Roman" w:hAnsi="Times New Roman" w:cs="Times New Roman"/>
+        </w:rPr>
+      </w:pPr>
+    </w:p>
     <w:p>
       <w:pPr>
         <w:pStyle w:val="Ttulo2"/>
-      </w:pPr>
-      <w:bookmarkStart w:id="2" w:name="_Toc23931195"/>
-      <w:r>
-        <w:t>3 – RESULTADOS E DISCUSSÕES</w:t>
-      </w:r>
-      <w:bookmarkEnd w:id="2"/>
-    </w:p>
-    <w:p/>
-    <w:p/>
-    <w:p/>
-    <w:p/>
-    <w:p>
-      <w:pPr>
-        <w:pStyle w:val="Ttulo2"/>
-      </w:pPr>
-      <w:bookmarkStart w:id="3" w:name="_Toc23931196"/>
-      <w:r>
-        <w:t>4 – CONCLUSÃO</w:t>
+        <w:rPr>
+          <w:rFonts w:ascii="Times New Roman" w:hAnsi="Times New Roman" w:cs="Times New Roman"/>
+          <w:color w:val="auto"/>
+        </w:rPr>
+      </w:pPr>
+      <w:r>
+        <w:rPr>
+          <w:rFonts w:ascii="Times New Roman" w:hAnsi="Times New Roman" w:cs="Times New Roman"/>
+          <w:color w:val="auto"/>
+        </w:rPr>
+        <w:t>3</w:t>
+      </w:r>
+      <w:r>
+        <w:rPr>
+          <w:rFonts w:ascii="Times New Roman" w:hAnsi="Times New Roman" w:cs="Times New Roman"/>
+          <w:color w:val="auto"/>
+        </w:rPr>
+        <w:t xml:space="preserve"> – CONCLUSÃO</w:t>
       </w:r>
       <w:bookmarkEnd w:id="3"/>
       <w:r>
+        <w:rPr>
+          <w:rFonts w:ascii="Times New Roman" w:hAnsi="Times New Roman" w:cs="Times New Roman"/>
+          <w:color w:val="auto"/>
+        </w:rPr>
         <w:t xml:space="preserve"> </w:t>
       </w:r>
     </w:p>
-    <w:p/>
     <w:p>
       <w:pPr>
         <w:jc w:val="both"/>
@@ -1369,27 +2187,59 @@
         </w:rPr>
       </w:pPr>
       <w:r>
+        <w:rPr>
+          <w:rFonts w:ascii="Times New Roman" w:hAnsi="Times New Roman" w:cs="Times New Roman"/>
+        </w:rPr>
         <w:tab/>
-      </w:r>
-      <w:r>
-        <w:rPr>
-          <w:rFonts w:ascii="Times New Roman" w:hAnsi="Times New Roman" w:cs="Times New Roman"/>
-        </w:rPr>
-        <w:t>Foi desenvolvido um escalonador circular round-</w:t>
-      </w:r>
-      <w:proofErr w:type="spellStart"/>
-      <w:r>
-        <w:rPr>
-          <w:rFonts w:ascii="Times New Roman" w:hAnsi="Times New Roman" w:cs="Times New Roman"/>
-        </w:rPr>
-        <w:t>robin</w:t>
-      </w:r>
-      <w:proofErr w:type="spellEnd"/>
-      <w:r>
-        <w:rPr>
-          <w:rFonts w:ascii="Times New Roman" w:hAnsi="Times New Roman" w:cs="Times New Roman"/>
-        </w:rPr>
-        <w:t xml:space="preserve"> em linguagem c, que cria uma fila de processos e simula a execução deles no processador fazendo a alternância entre os estados de pronto, bloqueado e execução dos processos. Com isso, no algoritmo implementamos cada processo como uma estrutura que recebe um id, tipo, tempo de execução, estado do processo e um po</w:t>
+        <w:t xml:space="preserve">Foi desenvolvido um escalonador circular </w:t>
+      </w:r>
+      <w:r>
+        <w:rPr>
+          <w:rFonts w:ascii="Times New Roman" w:hAnsi="Times New Roman" w:cs="Times New Roman"/>
+        </w:rPr>
+        <w:t>R</w:t>
+      </w:r>
+      <w:r>
+        <w:rPr>
+          <w:rFonts w:ascii="Times New Roman" w:hAnsi="Times New Roman" w:cs="Times New Roman"/>
+        </w:rPr>
+        <w:t>ound-</w:t>
+      </w:r>
+      <w:r>
+        <w:rPr>
+          <w:rFonts w:ascii="Times New Roman" w:hAnsi="Times New Roman" w:cs="Times New Roman"/>
+        </w:rPr>
+        <w:t>R</w:t>
+      </w:r>
+      <w:r>
+        <w:rPr>
+          <w:rFonts w:ascii="Times New Roman" w:hAnsi="Times New Roman" w:cs="Times New Roman"/>
+        </w:rPr>
+        <w:t xml:space="preserve">obin em linguagem c, que cria uma fila de processos e simula a execução deles no processador fazendo a alternância entre os estados de pronto, bloqueado e execução dos processos. Com </w:t>
+      </w:r>
+      <w:r>
+        <w:rPr>
+          <w:rFonts w:ascii="Times New Roman" w:hAnsi="Times New Roman" w:cs="Times New Roman"/>
+        </w:rPr>
+        <w:t>isso, no algoritmo foi implementado</w:t>
+      </w:r>
+      <w:r>
+        <w:rPr>
+          <w:rFonts w:ascii="Times New Roman" w:hAnsi="Times New Roman" w:cs="Times New Roman"/>
+        </w:rPr>
+        <w:t xml:space="preserve"> cada processo como uma estrutura que recebe </w:t>
+      </w:r>
+      <w:r>
+        <w:rPr>
+          <w:rFonts w:ascii="Times New Roman" w:hAnsi="Times New Roman" w:cs="Times New Roman"/>
+        </w:rPr>
+        <w:t>um id</w:t>
+      </w:r>
+      <w:r>
+        <w:rPr>
+          <w:rFonts w:ascii="Times New Roman" w:hAnsi="Times New Roman" w:cs="Times New Roman"/>
+        </w:rPr>
+        <w:t xml:space="preserve"> tipo, tempo de execução, estado do processo e um po</w:t>
       </w:r>
       <w:r>
         <w:rPr>
@@ -1397,13 +2247,17 @@
         </w:rPr>
         <w:t>n</w:t>
       </w:r>
-      <w:bookmarkStart w:id="4" w:name="_GoBack"/>
-      <w:bookmarkEnd w:id="4"/>
       <w:r>
         <w:rPr>
           <w:rFonts w:ascii="Times New Roman" w:hAnsi="Times New Roman" w:cs="Times New Roman"/>
         </w:rPr>
         <w:t>teiro</w:t>
+      </w:r>
+      <w:r>
+        <w:rPr>
+          <w:rFonts w:ascii="Times New Roman" w:hAnsi="Times New Roman" w:cs="Times New Roman"/>
+        </w:rPr>
+        <w:t xml:space="preserve"> que aponta para o próximo processo</w:t>
       </w:r>
       <w:r>
         <w:rPr>
@@ -1423,7 +2277,7 @@
 </file>
 
 <file path=word/styles.xml><?xml version="1.0" encoding="utf-8"?>
-<w:styles xmlns:mc="http://schemas.openxmlformats.org/markup-compatibility/2006" xmlns:r="http://schemas.openxmlformats.org/officeDocument/2006/relationships" xmlns:w="http://schemas.openxmlformats.org/wordprocessingml/2006/main" xmlns:w14="http://schemas.microsoft.com/office/word/2010/wordml" xmlns:w15="http://schemas.microsoft.com/office/word/2012/wordml" xmlns:w16se="http://schemas.microsoft.com/office/word/2015/wordml/symex" mc:Ignorable="w14 w15 w16se">
+<w:styles xmlns:mc="http://schemas.openxmlformats.org/markup-compatibility/2006" xmlns:r="http://schemas.openxmlformats.org/officeDocument/2006/relationships" xmlns:w="http://schemas.openxmlformats.org/wordprocessingml/2006/main" xmlns:w14="http://schemas.microsoft.com/office/word/2010/wordml" xmlns:w15="http://schemas.microsoft.com/office/word/2012/wordml" xmlns:w16cid="http://schemas.microsoft.com/office/word/2016/wordml/cid" xmlns:w16se="http://schemas.microsoft.com/office/word/2015/wordml/symex" mc:Ignorable="w14 w15 w16se w16cid">
   <w:docDefaults>
     <w:rPrDefault>
       <w:rPr>
@@ -1439,7 +2293,7 @@
       </w:pPr>
     </w:pPrDefault>
   </w:docDefaults>
-  <w:latentStyles w:defLockedState="0" w:defUIPriority="99" w:defSemiHidden="0" w:defUnhideWhenUsed="0" w:defQFormat="0" w:count="371">
+  <w:latentStyles w:defLockedState="0" w:defUIPriority="99" w:defSemiHidden="0" w:defUnhideWhenUsed="0" w:defQFormat="0" w:count="375">
     <w:lsdException w:name="Normal" w:uiPriority="0" w:qFormat="1"/>
     <w:lsdException w:name="heading 1" w:uiPriority="9" w:qFormat="1"/>
     <w:lsdException w:name="heading 2" w:semiHidden="1" w:uiPriority="9" w:unhideWhenUsed="1" w:qFormat="1"/>
@@ -1594,7 +2448,7 @@
     <w:lsdException w:name="Table Web 2" w:semiHidden="1" w:unhideWhenUsed="1"/>
     <w:lsdException w:name="Table Web 3" w:semiHidden="1" w:unhideWhenUsed="1"/>
     <w:lsdException w:name="Balloon Text" w:semiHidden="1" w:unhideWhenUsed="1"/>
-    <w:lsdException w:name="Table Grid" w:uiPriority="39"/>
+    <w:lsdException w:name="Table Grid" w:semiHidden="1" w:uiPriority="39" w:unhideWhenUsed="1"/>
     <w:lsdException w:name="Table Theme" w:semiHidden="1" w:unhideWhenUsed="1"/>
     <w:lsdException w:name="Placeholder Text" w:semiHidden="1"/>
     <w:lsdException w:name="No Spacing" w:uiPriority="1" w:qFormat="1"/>
@@ -1811,6 +2665,10 @@
     <w:lsdException w:name="List Table 5 Dark Accent 6" w:uiPriority="50"/>
     <w:lsdException w:name="List Table 6 Colorful Accent 6" w:uiPriority="51"/>
     <w:lsdException w:name="List Table 7 Colorful Accent 6" w:uiPriority="52"/>
+    <w:lsdException w:name="Mention" w:semiHidden="1" w:unhideWhenUsed="1"/>
+    <w:lsdException w:name="Smart Hyperlink" w:semiHidden="1" w:unhideWhenUsed="1"/>
+    <w:lsdException w:name="Hashtag" w:semiHidden="1" w:unhideWhenUsed="1"/>
+    <w:lsdException w:name="Unresolved Mention" w:semiHidden="1" w:unhideWhenUsed="1"/>
   </w:latentStyles>
   <w:style w:type="paragraph" w:default="1" w:styleId="Normal">
     <w:name w:val="Normal"/>
@@ -1986,6 +2844,55 @@
       <w:u w:val="single"/>
     </w:rPr>
   </w:style>
+  <w:style w:type="paragraph" w:styleId="Textodebalo">
+    <w:name w:val="Balloon Text"/>
+    <w:basedOn w:val="Normal"/>
+    <w:link w:val="TextodebaloChar"/>
+    <w:uiPriority w:val="99"/>
+    <w:semiHidden/>
+    <w:unhideWhenUsed/>
+    <w:rsid w:val="00EC3AEE"/>
+    <w:pPr>
+      <w:spacing w:after="0" w:line="240" w:lineRule="auto"/>
+    </w:pPr>
+    <w:rPr>
+      <w:rFonts w:ascii="Tahoma" w:hAnsi="Tahoma" w:cs="Tahoma"/>
+      <w:sz w:val="16"/>
+      <w:szCs w:val="16"/>
+    </w:rPr>
+  </w:style>
+  <w:style w:type="character" w:customStyle="1" w:styleId="TextodebaloChar">
+    <w:name w:val="Texto de balão Char"/>
+    <w:basedOn w:val="Fontepargpadro"/>
+    <w:link w:val="Textodebalo"/>
+    <w:uiPriority w:val="99"/>
+    <w:semiHidden/>
+    <w:rsid w:val="00EC3AEE"/>
+    <w:rPr>
+      <w:rFonts w:ascii="Tahoma" w:hAnsi="Tahoma" w:cs="Tahoma"/>
+      <w:sz w:val="16"/>
+      <w:szCs w:val="16"/>
+    </w:rPr>
+  </w:style>
+  <w:style w:type="paragraph" w:styleId="Legenda">
+    <w:name w:val="caption"/>
+    <w:basedOn w:val="Normal"/>
+    <w:next w:val="Normal"/>
+    <w:uiPriority w:val="35"/>
+    <w:unhideWhenUsed/>
+    <w:qFormat/>
+    <w:rsid w:val="008C20A5"/>
+    <w:pPr>
+      <w:spacing w:after="200" w:line="240" w:lineRule="auto"/>
+    </w:pPr>
+    <w:rPr>
+      <w:i/>
+      <w:iCs/>
+      <w:color w:val="44546A" w:themeColor="text2"/>
+      <w:sz w:val="18"/>
+      <w:szCs w:val="18"/>
+    </w:rPr>
+  </w:style>
 </w:styles>
 </file>
 
@@ -2032,7 +2939,7 @@
     </a:clrScheme>
     <a:fontScheme name="Office">
       <a:majorFont>
-        <a:latin typeface="Calibri Light" panose="020F0302020204030204"/>
+        <a:latin typeface="Calibri Light"/>
         <a:ea typeface=""/>
         <a:cs typeface=""/>
         <a:font script="Jpan" typeface="游ゴシック Light"/>
@@ -2067,7 +2974,7 @@
         <a:font script="Geor" typeface="Sylfaen"/>
       </a:majorFont>
       <a:minorFont>
-        <a:latin typeface="Calibri" panose="020F0502020204030204"/>
+        <a:latin typeface="Calibri"/>
         <a:ea typeface=""/>
         <a:cs typeface=""/>
         <a:font script="Jpan" typeface="游明朝"/>
@@ -2255,7 +3162,7 @@
 </file>
 
 <file path=customXml/itemProps1.xml><?xml version="1.0" encoding="utf-8"?>
-<ds:datastoreItem xmlns:ds="http://schemas.openxmlformats.org/officeDocument/2006/customXml" ds:itemID="{1C400566-8D95-428C-88AF-54507BDE8B4B}">
+<ds:datastoreItem xmlns:ds="http://schemas.openxmlformats.org/officeDocument/2006/customXml" ds:itemID="{291151A6-D581-4CC1-84F4-CE6F3CBDFE1D}">
   <ds:schemaRefs>
     <ds:schemaRef ds:uri="http://schemas.openxmlformats.org/officeDocument/2006/bibliography"/>
   </ds:schemaRefs>
